--- a/SCM-Front PAGE(1).docx
+++ b/SCM-Front PAGE(1).docx
@@ -96,7 +96,7 @@
               </mc:Choice>
               <mc:Fallback>
                 <w:pict>
-                  <v:roundrect w14:anchorId="074A2ABB" id="Rounded Rectangle 5" o:spid="_x0000_s1026" style="position:absolute;margin-left:-8.65pt;margin-top:23.55pt;width:474.05pt;height:220.85pt;z-index:251584000;visibility:visible;mso-wrap-style:square;mso-wrap-distance-left:9pt;mso-wrap-distance-top:0;mso-wrap-distance-right:9pt;mso-wrap-distance-bottom:0;mso-position-horizontal:absolute;mso-position-horizontal-relative:text;mso-position-vertical:absolute;mso-position-vertical-relative:text;v-text-anchor:middle" arcsize="10923f" o:gfxdata="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" filled="f" strokeweight="2.25pt">
+                  <v:roundrect w14:anchorId="4908FB14" id="Rounded Rectangle 5" o:spid="_x0000_s1026" style="position:absolute;margin-left:-8.65pt;margin-top:23.55pt;width:474.05pt;height:220.85pt;z-index:251584000;visibility:visible;mso-wrap-style:square;mso-wrap-distance-left:9pt;mso-wrap-distance-top:0;mso-wrap-distance-right:9pt;mso-wrap-distance-bottom:0;mso-position-horizontal:absolute;mso-position-horizontal-relative:text;mso-position-vertical:absolute;mso-position-vertical-relative:text;v-text-anchor:middle" arcsize="10923f" o:gfxdata="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" filled="f" strokeweight="2.25pt">
                     <v:stroke joinstyle="miter"/>
                   </v:roundrect>
                 </w:pict>
@@ -572,7 +572,6 @@
                     <w:szCs w:val="40"/>
                   </w:rPr>
                 </w:pPr>
-                <w:proofErr w:type="spellStart"/>
                 <w:r>
                   <w:rPr>
                     <w:rFonts w:ascii="Times New Roman" w:hAnsi="Times New Roman" w:cs="Times New Roman"/>
@@ -581,18 +580,7 @@
                     <w:sz w:val="40"/>
                     <w:szCs w:val="40"/>
                   </w:rPr>
-                  <w:t>Dr.</w:t>
-                </w:r>
-                <w:proofErr w:type="spellEnd"/>
-                <w:r>
-                  <w:rPr>
-                    <w:rFonts w:ascii="Times New Roman" w:hAnsi="Times New Roman" w:cs="Times New Roman"/>
-                    <w:bCs/>
-                    <w:color w:val="000000" w:themeColor="text1"/>
-                    <w:sz w:val="40"/>
-                    <w:szCs w:val="40"/>
-                  </w:rPr>
-                  <w:t xml:space="preserve"> </w:t>
+                  <w:t xml:space="preserve">Dr. </w:t>
                 </w:r>
                 <w:r>
                   <w:rPr>
@@ -1696,6 +1684,8 @@
         <w:rPr>
           <w:rFonts w:ascii="Times New Roman" w:hAnsi="Times New Roman" w:cs="Times New Roman"/>
           <w:color w:val="000000" w:themeColor="text1"/>
+          <w:sz w:val="24"/>
+          <w:szCs w:val="24"/>
         </w:rPr>
         <w:t>Setting of Git client</w:t>
       </w:r>
@@ -1852,47 +1842,7 @@
           <w:sz w:val="28"/>
           <w:szCs w:val="28"/>
         </w:rPr>
-        <w:t xml:space="preserve">After selecting </w:t>
-      </w:r>
-      <w:proofErr w:type="spellStart"/>
-      <w:r>
-        <w:rPr>
-          <w:rFonts w:ascii="Times New Roman" w:hAnsi="Times New Roman" w:cs="Times New Roman"/>
-          <w:color w:val="000000" w:themeColor="text1"/>
-          <w:sz w:val="28"/>
-          <w:szCs w:val="28"/>
-        </w:rPr>
-        <w:t>os</w:t>
-      </w:r>
-      <w:proofErr w:type="spellEnd"/>
-      <w:r>
-        <w:rPr>
-          <w:rFonts w:ascii="Times New Roman" w:hAnsi="Times New Roman" w:cs="Times New Roman"/>
-          <w:color w:val="000000" w:themeColor="text1"/>
-          <w:sz w:val="28"/>
-          <w:szCs w:val="28"/>
-        </w:rPr>
-        <w:t xml:space="preserve"> follow the instructions and download the file based on your system </w:t>
-      </w:r>
-      <w:proofErr w:type="gramStart"/>
-      <w:r>
-        <w:rPr>
-          <w:rFonts w:ascii="Times New Roman" w:hAnsi="Times New Roman" w:cs="Times New Roman"/>
-          <w:color w:val="000000" w:themeColor="text1"/>
-          <w:sz w:val="28"/>
-          <w:szCs w:val="28"/>
-        </w:rPr>
-        <w:t>type ,</w:t>
-      </w:r>
-      <w:proofErr w:type="gramEnd"/>
-      <w:r>
-        <w:rPr>
-          <w:rFonts w:ascii="Times New Roman" w:hAnsi="Times New Roman" w:cs="Times New Roman"/>
-          <w:color w:val="000000" w:themeColor="text1"/>
-          <w:sz w:val="28"/>
-          <w:szCs w:val="28"/>
-        </w:rPr>
-        <w:t xml:space="preserve"> for windows </w:t>
+        <w:t xml:space="preserve">After selecting os follow the instructions and download the file based on your system type , for windows </w:t>
       </w:r>
       <w:r>
         <w:rPr>
@@ -2065,47 +2015,7 @@
           <w:sz w:val="28"/>
           <w:szCs w:val="28"/>
         </w:rPr>
-        <w:t xml:space="preserve">For windows the package will be </w:t>
-      </w:r>
-      <w:proofErr w:type="gramStart"/>
-      <w:r>
-        <w:rPr>
-          <w:rFonts w:ascii="Times New Roman" w:hAnsi="Times New Roman" w:cs="Times New Roman"/>
-          <w:color w:val="000000" w:themeColor="text1"/>
-          <w:sz w:val="28"/>
-          <w:szCs w:val="28"/>
-        </w:rPr>
-        <w:t>downloaded ,</w:t>
-      </w:r>
-      <w:proofErr w:type="gramEnd"/>
-      <w:r>
-        <w:rPr>
-          <w:rFonts w:ascii="Times New Roman" w:hAnsi="Times New Roman" w:cs="Times New Roman"/>
-          <w:color w:val="000000" w:themeColor="text1"/>
-          <w:sz w:val="28"/>
-          <w:szCs w:val="28"/>
-        </w:rPr>
-        <w:t xml:space="preserve"> run the file and click Next </w:t>
-      </w:r>
-      <w:proofErr w:type="spellStart"/>
-      <w:r>
-        <w:rPr>
-          <w:rFonts w:ascii="Times New Roman" w:hAnsi="Times New Roman" w:cs="Times New Roman"/>
-          <w:color w:val="000000" w:themeColor="text1"/>
-          <w:sz w:val="28"/>
-          <w:szCs w:val="28"/>
-        </w:rPr>
-        <w:t>next</w:t>
-      </w:r>
-      <w:proofErr w:type="spellEnd"/>
-      <w:r>
-        <w:rPr>
-          <w:rFonts w:ascii="Times New Roman" w:hAnsi="Times New Roman" w:cs="Times New Roman"/>
-          <w:color w:val="000000" w:themeColor="text1"/>
-          <w:sz w:val="28"/>
-          <w:szCs w:val="28"/>
-        </w:rPr>
-        <w:t xml:space="preserve"> next….. until the install button appears , there’s no need to change the settings since its already set to its best settings during installations.</w:t>
+        <w:t>For windows the package will be downloaded , run the file and click Next next next….. until the install button appears , there’s no need to change the settings since its already set to its best settings during installations.</w:t>
       </w:r>
     </w:p>
     <w:p>
@@ -2949,36 +2859,16 @@
           <w:sz w:val="28"/>
           <w:szCs w:val="28"/>
         </w:rPr>
-        <w:t xml:space="preserve">For opening git go to any </w:t>
-      </w:r>
-      <w:proofErr w:type="gramStart"/>
-      <w:r>
-        <w:rPr>
-          <w:rFonts w:ascii="Times New Roman" w:hAnsi="Times New Roman" w:cs="Times New Roman"/>
-          <w:color w:val="000000" w:themeColor="text1"/>
-          <w:sz w:val="28"/>
-          <w:szCs w:val="28"/>
-        </w:rPr>
-        <w:t xml:space="preserve">folder </w:t>
-      </w:r>
-      <w:r>
-        <w:rPr>
-          <w:rFonts w:ascii="Times New Roman" w:hAnsi="Times New Roman" w:cs="Times New Roman"/>
-          <w:color w:val="000000" w:themeColor="text1"/>
-          <w:sz w:val="28"/>
-          <w:szCs w:val="28"/>
-        </w:rPr>
-        <w:t>,</w:t>
-      </w:r>
-      <w:proofErr w:type="gramEnd"/>
-      <w:r>
-        <w:rPr>
-          <w:rFonts w:ascii="Times New Roman" w:hAnsi="Times New Roman" w:cs="Times New Roman"/>
-          <w:color w:val="000000" w:themeColor="text1"/>
-          <w:sz w:val="28"/>
-          <w:szCs w:val="28"/>
-        </w:rPr>
-        <w:t xml:space="preserve"> </w:t>
+        <w:t xml:space="preserve">For opening git go to any folder </w:t>
+      </w:r>
+      <w:r>
+        <w:rPr>
+          <w:rFonts w:ascii="Times New Roman" w:hAnsi="Times New Roman" w:cs="Times New Roman"/>
+          <w:color w:val="000000" w:themeColor="text1"/>
+          <w:sz w:val="28"/>
+          <w:szCs w:val="28"/>
+        </w:rPr>
+        <w:t xml:space="preserve">, </w:t>
       </w:r>
       <w:r>
         <w:rPr>
@@ -3017,13 +2907,20 @@
       <w:r>
         <w:rPr>
           <w:rFonts w:ascii="Times New Roman" w:hAnsi="Times New Roman" w:cs="Times New Roman"/>
+          <w:color w:val="000000" w:themeColor="text1"/>
+        </w:rPr>
+        <w:t>Git bash here</w:t>
+      </w:r>
+      <w:r>
+        <w:rPr>
+          <w:rFonts w:ascii="Times New Roman" w:hAnsi="Times New Roman" w:cs="Times New Roman"/>
           <w:b/>
           <w:bCs/>
           <w:color w:val="000000" w:themeColor="text1"/>
           <w:sz w:val="28"/>
           <w:szCs w:val="28"/>
         </w:rPr>
-        <w:t>Git bash here”</w:t>
+        <w:t>”</w:t>
       </w:r>
       <w:r>
         <w:rPr>
@@ -3053,23 +2950,7 @@
           <w:rFonts w:ascii="Times New Roman" w:hAnsi="Times New Roman" w:cs="Times New Roman"/>
           <w:color w:val="000000" w:themeColor="text1"/>
         </w:rPr>
-        <w:t xml:space="preserve">A terminal windows </w:t>
-      </w:r>
-      <w:proofErr w:type="gramStart"/>
-      <w:r>
-        <w:rPr>
-          <w:rFonts w:ascii="Times New Roman" w:hAnsi="Times New Roman" w:cs="Times New Roman"/>
-          <w:color w:val="000000" w:themeColor="text1"/>
-        </w:rPr>
-        <w:t>will  be</w:t>
-      </w:r>
-      <w:proofErr w:type="gramEnd"/>
-      <w:r>
-        <w:rPr>
-          <w:rFonts w:ascii="Times New Roman" w:hAnsi="Times New Roman" w:cs="Times New Roman"/>
-          <w:color w:val="000000" w:themeColor="text1"/>
-        </w:rPr>
-        <w:t xml:space="preserve"> opened</w:t>
+        <w:t>A terminal windows will  be opened</w:t>
       </w:r>
     </w:p>
     <w:p>
@@ -3744,21 +3625,12 @@
           </wp:anchor>
         </w:drawing>
       </w:r>
-      <w:proofErr w:type="spellStart"/>
-      <w:r>
-        <w:rPr>
-          <w:rFonts w:ascii="Times New Roman" w:hAnsi="Times New Roman" w:cs="Times New Roman"/>
-          <w:color w:val="000000" w:themeColor="text1"/>
-        </w:rPr>
-        <w:t>mkdir</w:t>
-      </w:r>
-      <w:proofErr w:type="spellEnd"/>
-      <w:r>
-        <w:rPr>
-          <w:rFonts w:ascii="Times New Roman" w:hAnsi="Times New Roman" w:cs="Times New Roman"/>
-          <w:color w:val="000000" w:themeColor="text1"/>
-        </w:rPr>
-        <w:t xml:space="preserve"> (folder name) </w:t>
+      <w:r>
+        <w:rPr>
+          <w:rFonts w:ascii="Times New Roman" w:hAnsi="Times New Roman" w:cs="Times New Roman"/>
+          <w:color w:val="000000" w:themeColor="text1"/>
+        </w:rPr>
+        <w:t xml:space="preserve">mkdir (folder name) </w:t>
       </w:r>
       <w:r>
         <w:rPr>
@@ -3816,6 +3688,7 @@
           <w:numId w:val="1"/>
         </w:numPr>
         <w:spacing w:after="160" w:line="360" w:lineRule="auto"/>
+        <w:jc w:val="both"/>
         <w:rPr>
           <w:rFonts w:ascii="Times New Roman" w:hAnsi="Times New Roman" w:cs="Times New Roman"/>
           <w:b/>
@@ -3826,20 +3699,25 @@
       <w:r>
         <w:rPr>
           <w:rFonts w:ascii="Times New Roman" w:hAnsi="Times New Roman" w:cs="Times New Roman"/>
+          <w:color w:val="000000" w:themeColor="text1"/>
+        </w:rPr>
+        <w:t xml:space="preserve">Basic Commands </w:t>
+      </w:r>
+      <w:r>
+        <w:rPr>
+          <w:rFonts w:ascii="Times New Roman" w:hAnsi="Times New Roman" w:cs="Times New Roman"/>
+          <w:color w:val="000000" w:themeColor="text1"/>
+        </w:rPr>
+        <w:t>for Git</w:t>
+      </w:r>
+      <w:r>
+        <w:rPr>
+          <w:rFonts w:ascii="Times New Roman" w:hAnsi="Times New Roman" w:cs="Times New Roman"/>
           <w:b/>
           <w:bCs/>
           <w:color w:val="000000" w:themeColor="text1"/>
         </w:rPr>
-        <w:t xml:space="preserve">Basic Commands </w:t>
-      </w:r>
-      <w:r>
-        <w:rPr>
-          <w:rFonts w:ascii="Times New Roman" w:hAnsi="Times New Roman" w:cs="Times New Roman"/>
-          <w:b/>
-          <w:bCs/>
-          <w:color w:val="000000" w:themeColor="text1"/>
-        </w:rPr>
-        <w:t xml:space="preserve">for Git </w:t>
+        <w:t xml:space="preserve"> </w:t>
       </w:r>
       <w:r>
         <w:rPr>
@@ -3868,26 +3746,18 @@
           <w:numId w:val="2"/>
         </w:numPr>
         <w:spacing w:after="160" w:line="360" w:lineRule="auto"/>
-        <w:rPr>
-          <w:rFonts w:ascii="Times New Roman" w:hAnsi="Times New Roman" w:cs="Times New Roman"/>
-          <w:color w:val="000000" w:themeColor="text1"/>
-        </w:rPr>
-      </w:pPr>
-      <w:proofErr w:type="spellStart"/>
-      <w:r>
-        <w:rPr>
-          <w:rFonts w:ascii="Times New Roman" w:hAnsi="Times New Roman" w:cs="Times New Roman"/>
-          <w:color w:val="000000" w:themeColor="text1"/>
-        </w:rPr>
-        <w:t>Pwd</w:t>
-      </w:r>
-      <w:proofErr w:type="spellEnd"/>
-      <w:r>
-        <w:rPr>
-          <w:rFonts w:ascii="Times New Roman" w:hAnsi="Times New Roman" w:cs="Times New Roman"/>
-          <w:color w:val="000000" w:themeColor="text1"/>
-        </w:rPr>
-        <w:t xml:space="preserve"> </w:t>
+        <w:jc w:val="both"/>
+        <w:rPr>
+          <w:rFonts w:ascii="Times New Roman" w:hAnsi="Times New Roman" w:cs="Times New Roman"/>
+          <w:color w:val="000000" w:themeColor="text1"/>
+        </w:rPr>
+      </w:pPr>
+      <w:r>
+        <w:rPr>
+          <w:rFonts w:ascii="Times New Roman" w:hAnsi="Times New Roman" w:cs="Times New Roman"/>
+          <w:color w:val="000000" w:themeColor="text1"/>
+        </w:rPr>
+        <w:t xml:space="preserve">Pwd </w:t>
       </w:r>
       <w:r>
         <w:rPr>
@@ -3912,6 +3782,7 @@
           <w:numId w:val="2"/>
         </w:numPr>
         <w:spacing w:after="160" w:line="360" w:lineRule="auto"/>
+        <w:jc w:val="both"/>
         <w:rPr>
           <w:rFonts w:ascii="Times New Roman" w:hAnsi="Times New Roman" w:cs="Times New Roman"/>
           <w:color w:val="000000" w:themeColor="text1"/>
@@ -3947,6 +3818,7 @@
           <w:numId w:val="2"/>
         </w:numPr>
         <w:spacing w:after="160" w:line="360" w:lineRule="auto"/>
+        <w:jc w:val="both"/>
         <w:rPr>
           <w:rFonts w:ascii="Times New Roman" w:hAnsi="Times New Roman" w:cs="Times New Roman"/>
           <w:color w:val="000000" w:themeColor="text1"/>
@@ -4039,23 +3911,7 @@
           <w:rFonts w:ascii="Times New Roman" w:hAnsi="Times New Roman" w:cs="Times New Roman"/>
           <w:color w:val="000000" w:themeColor="text1"/>
         </w:rPr>
-        <w:t xml:space="preserve"> shows all the files in </w:t>
-      </w:r>
-      <w:proofErr w:type="spellStart"/>
-      <w:r>
-        <w:rPr>
-          <w:rFonts w:ascii="Times New Roman" w:hAnsi="Times New Roman" w:cs="Times New Roman"/>
-          <w:color w:val="000000" w:themeColor="text1"/>
-        </w:rPr>
-        <w:t>pwd</w:t>
-      </w:r>
-      <w:proofErr w:type="spellEnd"/>
-      <w:r>
-        <w:rPr>
-          <w:rFonts w:ascii="Times New Roman" w:hAnsi="Times New Roman" w:cs="Times New Roman"/>
-          <w:color w:val="000000" w:themeColor="text1"/>
-        </w:rPr>
-        <w:t xml:space="preserve"> </w:t>
+        <w:t xml:space="preserve"> shows all the files in pwd </w:t>
       </w:r>
       <w:r>
         <w:rPr>
@@ -4364,23 +4220,54 @@
           <w:sz w:val="28"/>
           <w:szCs w:val="28"/>
         </w:rPr>
-        <w:t>Piratical 2</w:t>
-      </w:r>
-      <w:r>
-        <w:rPr>
-          <w:rFonts w:ascii="Times New Roman" w:hAnsi="Times New Roman" w:cs="Times New Roman"/>
-          <w:sz w:val="28"/>
-          <w:szCs w:val="28"/>
-        </w:rPr>
-        <w:br/>
+        <w:t>Pra</w:t>
       </w:r>
       <w:r>
         <w:rPr>
           <w:rFonts w:ascii="Times New Roman" w:hAnsi="Times New Roman" w:cs="Times New Roman"/>
           <w:b/>
           <w:bCs/>
-          <w:sz w:val="28"/>
-          <w:szCs w:val="28"/>
+          <w:color w:val="000000" w:themeColor="text1"/>
+          <w:sz w:val="28"/>
+          <w:szCs w:val="28"/>
+        </w:rPr>
+        <w:t>c</w:t>
+      </w:r>
+      <w:r>
+        <w:rPr>
+          <w:rFonts w:ascii="Times New Roman" w:hAnsi="Times New Roman" w:cs="Times New Roman"/>
+          <w:b/>
+          <w:bCs/>
+          <w:color w:val="000000" w:themeColor="text1"/>
+          <w:sz w:val="28"/>
+          <w:szCs w:val="28"/>
+        </w:rPr>
+        <w:t>tical 2</w:t>
+      </w:r>
+      <w:r>
+        <w:rPr>
+          <w:rFonts w:ascii="Times New Roman" w:hAnsi="Times New Roman" w:cs="Times New Roman"/>
+          <w:b/>
+          <w:bCs/>
+          <w:color w:val="000000" w:themeColor="text1"/>
+          <w:sz w:val="28"/>
+          <w:szCs w:val="28"/>
+        </w:rPr>
+        <w:t xml:space="preserve"> </w:t>
+      </w:r>
+      <w:r>
+        <w:rPr>
+          <w:rFonts w:ascii="Times New Roman" w:hAnsi="Times New Roman" w:cs="Times New Roman"/>
+          <w:sz w:val="28"/>
+          <w:szCs w:val="28"/>
+        </w:rPr>
+        <w:br/>
+      </w:r>
+      <w:r>
+        <w:rPr>
+          <w:rFonts w:ascii="Times New Roman" w:hAnsi="Times New Roman" w:cs="Times New Roman"/>
+          <w:b/>
+          <w:bCs/>
         </w:rPr>
         <w:t>Setting of GitHub account</w:t>
       </w:r>
@@ -4486,6 +4373,7 @@
           <w:numId w:val="1"/>
         </w:numPr>
         <w:spacing w:line="360" w:lineRule="auto"/>
+        <w:jc w:val="both"/>
         <w:rPr>
           <w:rFonts w:ascii="Times New Roman" w:hAnsi="Times New Roman" w:cs="Times New Roman"/>
           <w:color w:val="000000" w:themeColor="text1"/>
@@ -4522,6 +4410,7 @@
           <w:numId w:val="1"/>
         </w:numPr>
         <w:spacing w:line="360" w:lineRule="auto"/>
+        <w:jc w:val="both"/>
         <w:rPr>
           <w:rFonts w:ascii="Times New Roman" w:hAnsi="Times New Roman" w:cs="Times New Roman"/>
           <w:color w:val="000000" w:themeColor="text1"/>
@@ -4533,23 +4422,7 @@
           <w:rFonts w:ascii="Times New Roman" w:hAnsi="Times New Roman" w:cs="Times New Roman"/>
           <w:color w:val="000000" w:themeColor="text1"/>
         </w:rPr>
-        <w:t xml:space="preserve">When done opening </w:t>
-      </w:r>
-      <w:proofErr w:type="spellStart"/>
-      <w:r>
-        <w:rPr>
-          <w:rFonts w:ascii="Times New Roman" w:hAnsi="Times New Roman" w:cs="Times New Roman"/>
-          <w:color w:val="000000" w:themeColor="text1"/>
-        </w:rPr>
-        <w:t>github</w:t>
-      </w:r>
-      <w:proofErr w:type="spellEnd"/>
-      <w:r>
-        <w:rPr>
-          <w:rFonts w:ascii="Times New Roman" w:hAnsi="Times New Roman" w:cs="Times New Roman"/>
-          <w:color w:val="000000" w:themeColor="text1"/>
-        </w:rPr>
-        <w:t xml:space="preserve"> account </w:t>
+        <w:t xml:space="preserve">When done opening github account </w:t>
       </w:r>
     </w:p>
     <w:p>
@@ -4560,6 +4433,7 @@
           <w:numId w:val="1"/>
         </w:numPr>
         <w:spacing w:line="360" w:lineRule="auto"/>
+        <w:jc w:val="both"/>
         <w:rPr>
           <w:rFonts w:ascii="Times New Roman" w:hAnsi="Times New Roman" w:cs="Times New Roman"/>
           <w:color w:val="000000" w:themeColor="text1"/>
@@ -4571,39 +4445,7 @@
           <w:rFonts w:ascii="Times New Roman" w:hAnsi="Times New Roman" w:cs="Times New Roman"/>
           <w:color w:val="000000" w:themeColor="text1"/>
         </w:rPr>
-        <w:t xml:space="preserve">Now </w:t>
-      </w:r>
-      <w:proofErr w:type="gramStart"/>
-      <w:r>
-        <w:rPr>
-          <w:rFonts w:ascii="Times New Roman" w:hAnsi="Times New Roman" w:cs="Times New Roman"/>
-          <w:color w:val="000000" w:themeColor="text1"/>
-        </w:rPr>
-        <w:t>for  setting</w:t>
-      </w:r>
-      <w:proofErr w:type="gramEnd"/>
-      <w:r>
-        <w:rPr>
-          <w:rFonts w:ascii="Times New Roman" w:hAnsi="Times New Roman" w:cs="Times New Roman"/>
-          <w:color w:val="000000" w:themeColor="text1"/>
-        </w:rPr>
-        <w:t xml:space="preserve"> </w:t>
-      </w:r>
-      <w:proofErr w:type="spellStart"/>
-      <w:r>
-        <w:rPr>
-          <w:rFonts w:ascii="Times New Roman" w:hAnsi="Times New Roman" w:cs="Times New Roman"/>
-          <w:color w:val="000000" w:themeColor="text1"/>
-        </w:rPr>
-        <w:t>githhub</w:t>
-      </w:r>
-      <w:proofErr w:type="spellEnd"/>
-      <w:r>
-        <w:rPr>
-          <w:rFonts w:ascii="Times New Roman" w:hAnsi="Times New Roman" w:cs="Times New Roman"/>
-          <w:color w:val="000000" w:themeColor="text1"/>
-        </w:rPr>
-        <w:t xml:space="preserve"> account in “git bash”</w:t>
+        <w:t>Now for  setting githhub account in “git bash”</w:t>
       </w:r>
     </w:p>
     <w:p>
@@ -4614,6 +4456,7 @@
           <w:numId w:val="1"/>
         </w:numPr>
         <w:spacing w:line="360" w:lineRule="auto"/>
+        <w:jc w:val="both"/>
         <w:rPr>
           <w:rFonts w:ascii="Times New Roman" w:hAnsi="Times New Roman" w:cs="Times New Roman"/>
           <w:color w:val="000000" w:themeColor="text1"/>
@@ -4636,6 +4479,7 @@
           <w:numId w:val="1"/>
         </w:numPr>
         <w:spacing w:line="360" w:lineRule="auto"/>
+        <w:jc w:val="both"/>
         <w:rPr>
           <w:rFonts w:ascii="Times New Roman" w:hAnsi="Times New Roman" w:cs="Times New Roman"/>
           <w:color w:val="000000" w:themeColor="text1"/>
@@ -4658,33 +4502,18 @@
           <w:numId w:val="1"/>
         </w:numPr>
         <w:spacing w:after="160" w:line="360" w:lineRule="auto"/>
-        <w:rPr>
-          <w:rFonts w:ascii="Times New Roman" w:hAnsi="Times New Roman" w:cs="Times New Roman"/>
-          <w:color w:val="000000" w:themeColor="text1"/>
-        </w:rPr>
-      </w:pPr>
-      <w:r>
-        <w:rPr>
-          <w:rFonts w:ascii="Times New Roman" w:hAnsi="Times New Roman" w:cs="Times New Roman"/>
-          <w:color w:val="000000" w:themeColor="text1"/>
-        </w:rPr>
-        <w:t xml:space="preserve">git config --global user.name “(your </w:t>
-      </w:r>
-      <w:proofErr w:type="spellStart"/>
-      <w:r>
-        <w:rPr>
-          <w:rFonts w:ascii="Times New Roman" w:hAnsi="Times New Roman" w:cs="Times New Roman"/>
-          <w:color w:val="000000" w:themeColor="text1"/>
-        </w:rPr>
-        <w:t>githhub</w:t>
-      </w:r>
-      <w:proofErr w:type="spellEnd"/>
-      <w:r>
-        <w:rPr>
-          <w:rFonts w:ascii="Times New Roman" w:hAnsi="Times New Roman" w:cs="Times New Roman"/>
-          <w:color w:val="000000" w:themeColor="text1"/>
-        </w:rPr>
-        <w:t xml:space="preserve"> username)” </w:t>
+        <w:jc w:val="both"/>
+        <w:rPr>
+          <w:rFonts w:ascii="Times New Roman" w:hAnsi="Times New Roman" w:cs="Times New Roman"/>
+          <w:color w:val="000000" w:themeColor="text1"/>
+        </w:rPr>
+      </w:pPr>
+      <w:r>
+        <w:rPr>
+          <w:rFonts w:ascii="Times New Roman" w:hAnsi="Times New Roman" w:cs="Times New Roman"/>
+          <w:color w:val="000000" w:themeColor="text1"/>
+        </w:rPr>
+        <w:t xml:space="preserve">git config --global user.name “(your githhub username)” </w:t>
       </w:r>
       <w:r>
         <w:rPr>
@@ -4709,51 +4538,18 @@
           <w:numId w:val="1"/>
         </w:numPr>
         <w:spacing w:after="160" w:line="360" w:lineRule="auto"/>
-        <w:rPr>
-          <w:rFonts w:ascii="Times New Roman" w:hAnsi="Times New Roman" w:cs="Times New Roman"/>
-          <w:color w:val="000000" w:themeColor="text1"/>
-        </w:rPr>
-      </w:pPr>
-      <w:r>
-        <w:rPr>
-          <w:rFonts w:ascii="Times New Roman" w:hAnsi="Times New Roman" w:cs="Times New Roman"/>
-          <w:color w:val="000000" w:themeColor="text1"/>
-        </w:rPr>
-        <w:t xml:space="preserve">git config --global </w:t>
-      </w:r>
-      <w:proofErr w:type="spellStart"/>
-      <w:proofErr w:type="gramStart"/>
-      <w:r>
-        <w:rPr>
-          <w:rFonts w:ascii="Times New Roman" w:hAnsi="Times New Roman" w:cs="Times New Roman"/>
-          <w:color w:val="000000" w:themeColor="text1"/>
-        </w:rPr>
-        <w:t>user.email</w:t>
-      </w:r>
-      <w:proofErr w:type="spellEnd"/>
-      <w:proofErr w:type="gramEnd"/>
-      <w:r>
-        <w:rPr>
-          <w:rFonts w:ascii="Times New Roman" w:hAnsi="Times New Roman" w:cs="Times New Roman"/>
-          <w:color w:val="000000" w:themeColor="text1"/>
-        </w:rPr>
-        <w:t xml:space="preserve"> “(your </w:t>
-      </w:r>
-      <w:proofErr w:type="spellStart"/>
-      <w:r>
-        <w:rPr>
-          <w:rFonts w:ascii="Times New Roman" w:hAnsi="Times New Roman" w:cs="Times New Roman"/>
-          <w:color w:val="000000" w:themeColor="text1"/>
-        </w:rPr>
-        <w:t>githhub</w:t>
-      </w:r>
-      <w:proofErr w:type="spellEnd"/>
-      <w:r>
-        <w:rPr>
-          <w:rFonts w:ascii="Times New Roman" w:hAnsi="Times New Roman" w:cs="Times New Roman"/>
-          <w:color w:val="000000" w:themeColor="text1"/>
-        </w:rPr>
-        <w:t xml:space="preserve"> email)” </w:t>
+        <w:jc w:val="both"/>
+        <w:rPr>
+          <w:rFonts w:ascii="Times New Roman" w:hAnsi="Times New Roman" w:cs="Times New Roman"/>
+          <w:color w:val="000000" w:themeColor="text1"/>
+        </w:rPr>
+      </w:pPr>
+      <w:r>
+        <w:rPr>
+          <w:rFonts w:ascii="Times New Roman" w:hAnsi="Times New Roman" w:cs="Times New Roman"/>
+          <w:color w:val="000000" w:themeColor="text1"/>
+        </w:rPr>
+        <w:t xml:space="preserve">git config --global user.email “(your githhub email)” </w:t>
       </w:r>
       <w:r>
         <w:rPr>
@@ -4808,6 +4604,7 @@
           <w:numId w:val="1"/>
         </w:numPr>
         <w:spacing w:after="160" w:line="360" w:lineRule="auto"/>
+        <w:jc w:val="both"/>
         <w:rPr>
           <w:rFonts w:ascii="Times New Roman" w:hAnsi="Times New Roman" w:cs="Times New Roman"/>
           <w:color w:val="000000" w:themeColor="text1"/>
@@ -4832,23 +4629,7 @@
           <w:rFonts w:ascii="Times New Roman" w:hAnsi="Times New Roman" w:cs="Times New Roman"/>
           <w:color w:val="000000" w:themeColor="text1"/>
         </w:rPr>
-        <w:t xml:space="preserve"> will display the current </w:t>
-      </w:r>
-      <w:proofErr w:type="gramStart"/>
-      <w:r>
-        <w:rPr>
-          <w:rFonts w:ascii="Times New Roman" w:hAnsi="Times New Roman" w:cs="Times New Roman"/>
-          <w:color w:val="000000" w:themeColor="text1"/>
-        </w:rPr>
-        <w:t>user</w:t>
-      </w:r>
-      <w:proofErr w:type="gramEnd"/>
-      <w:r>
-        <w:rPr>
-          <w:rFonts w:ascii="Times New Roman" w:hAnsi="Times New Roman" w:cs="Times New Roman"/>
-          <w:color w:val="000000" w:themeColor="text1"/>
-        </w:rPr>
-        <w:t xml:space="preserve"> nam</w:t>
+        <w:t xml:space="preserve"> will display the current user nam</w:t>
       </w:r>
       <w:r>
         <w:rPr>
@@ -4866,6 +4647,7 @@
           <w:numId w:val="1"/>
         </w:numPr>
         <w:spacing w:after="160" w:line="360" w:lineRule="auto"/>
+        <w:jc w:val="both"/>
         <w:rPr>
           <w:rFonts w:ascii="Times New Roman" w:hAnsi="Times New Roman" w:cs="Times New Roman"/>
           <w:color w:val="000000" w:themeColor="text1"/>
@@ -4938,25 +4720,7 @@
           <w:rFonts w:ascii="Times New Roman" w:hAnsi="Times New Roman" w:cs="Times New Roman"/>
           <w:color w:val="000000" w:themeColor="text1"/>
         </w:rPr>
-        <w:t xml:space="preserve">git config </w:t>
-      </w:r>
-      <w:proofErr w:type="spellStart"/>
-      <w:proofErr w:type="gramStart"/>
-      <w:r>
-        <w:rPr>
-          <w:rFonts w:ascii="Times New Roman" w:hAnsi="Times New Roman" w:cs="Times New Roman"/>
-          <w:color w:val="000000" w:themeColor="text1"/>
-        </w:rPr>
-        <w:t>user.email</w:t>
-      </w:r>
-      <w:proofErr w:type="spellEnd"/>
-      <w:proofErr w:type="gramEnd"/>
-      <w:r>
-        <w:rPr>
-          <w:rFonts w:ascii="Times New Roman" w:hAnsi="Times New Roman" w:cs="Times New Roman"/>
-          <w:color w:val="000000" w:themeColor="text1"/>
-        </w:rPr>
-        <w:t xml:space="preserve"> </w:t>
+        <w:t xml:space="preserve">git config user.email </w:t>
       </w:r>
       <w:r>
         <w:sym w:font="Wingdings" w:char="F0E0"/>
@@ -5253,35 +5017,57 @@
       <w:r>
         <w:rPr>
           <w:rFonts w:ascii="Times New Roman" w:hAnsi="Times New Roman" w:cs="Times New Roman"/>
-          <w:color w:val="000000" w:themeColor="text1"/>
-          <w:sz w:val="28"/>
-          <w:szCs w:val="28"/>
-        </w:rPr>
-        <w:t>Piratical 3</w:t>
-      </w:r>
-      <w:r>
-        <w:rPr>
-          <w:rFonts w:ascii="Times New Roman" w:hAnsi="Times New Roman" w:cs="Times New Roman"/>
-          <w:color w:val="000000" w:themeColor="text1"/>
-        </w:rPr>
-        <w:t xml:space="preserve"> </w:t>
-      </w:r>
-      <w:r>
-        <w:rPr>
-          <w:rFonts w:ascii="Times New Roman" w:hAnsi="Times New Roman" w:cs="Times New Roman"/>
           <w:b/>
           <w:bCs/>
           <w:color w:val="000000" w:themeColor="text1"/>
-        </w:rPr>
-        <w:br/>
+          <w:sz w:val="28"/>
+          <w:szCs w:val="28"/>
+        </w:rPr>
+        <w:t>Pra</w:t>
       </w:r>
       <w:r>
         <w:rPr>
           <w:rFonts w:ascii="Times New Roman" w:hAnsi="Times New Roman" w:cs="Times New Roman"/>
           <w:b/>
           <w:bCs/>
-          <w:sz w:val="28"/>
-          <w:szCs w:val="28"/>
+          <w:color w:val="000000" w:themeColor="text1"/>
+          <w:sz w:val="28"/>
+          <w:szCs w:val="28"/>
+        </w:rPr>
+        <w:t>c</w:t>
+      </w:r>
+      <w:r>
+        <w:rPr>
+          <w:rFonts w:ascii="Times New Roman" w:hAnsi="Times New Roman" w:cs="Times New Roman"/>
+          <w:b/>
+          <w:bCs/>
+          <w:color w:val="000000" w:themeColor="text1"/>
+          <w:sz w:val="28"/>
+          <w:szCs w:val="28"/>
+        </w:rPr>
+        <w:t>tical 3</w:t>
+      </w:r>
+      <w:r>
+        <w:rPr>
+          <w:rFonts w:ascii="Times New Roman" w:hAnsi="Times New Roman" w:cs="Times New Roman"/>
+          <w:color w:val="000000" w:themeColor="text1"/>
+        </w:rPr>
+        <w:t xml:space="preserve"> </w:t>
+      </w:r>
+      <w:r>
+        <w:rPr>
+          <w:rFonts w:ascii="Times New Roman" w:hAnsi="Times New Roman" w:cs="Times New Roman"/>
+          <w:b/>
+          <w:bCs/>
+          <w:color w:val="000000" w:themeColor="text1"/>
+        </w:rPr>
+        <w:br/>
+      </w:r>
+      <w:r>
+        <w:rPr>
+          <w:rFonts w:ascii="Times New Roman" w:hAnsi="Times New Roman" w:cs="Times New Roman"/>
+          <w:b/>
+          <w:bCs/>
         </w:rPr>
         <w:t>Generate logs</w:t>
       </w:r>
@@ -5305,6 +5091,7 @@
           <w:numId w:val="3"/>
         </w:numPr>
         <w:spacing w:after="160" w:line="360" w:lineRule="auto"/>
+        <w:jc w:val="both"/>
         <w:rPr>
           <w:rFonts w:ascii="Times New Roman" w:hAnsi="Times New Roman" w:cs="Times New Roman"/>
           <w:color w:val="000000" w:themeColor="text1"/>
@@ -5326,33 +5113,18 @@
           <w:numId w:val="3"/>
         </w:numPr>
         <w:spacing w:after="160" w:line="360" w:lineRule="auto"/>
-        <w:rPr>
-          <w:rFonts w:ascii="Times New Roman" w:hAnsi="Times New Roman" w:cs="Times New Roman"/>
-          <w:color w:val="000000" w:themeColor="text1"/>
-        </w:rPr>
-      </w:pPr>
-      <w:r>
-        <w:rPr>
-          <w:rFonts w:ascii="Times New Roman" w:hAnsi="Times New Roman" w:cs="Times New Roman"/>
-          <w:color w:val="000000" w:themeColor="text1"/>
-        </w:rPr>
-        <w:t xml:space="preserve">For generating logs </w:t>
-      </w:r>
-      <w:proofErr w:type="gramStart"/>
-      <w:r>
-        <w:rPr>
-          <w:rFonts w:ascii="Times New Roman" w:hAnsi="Times New Roman" w:cs="Times New Roman"/>
-          <w:color w:val="000000" w:themeColor="text1"/>
-        </w:rPr>
-        <w:t>first</w:t>
-      </w:r>
-      <w:proofErr w:type="gramEnd"/>
-      <w:r>
-        <w:rPr>
-          <w:rFonts w:ascii="Times New Roman" w:hAnsi="Times New Roman" w:cs="Times New Roman"/>
-          <w:color w:val="000000" w:themeColor="text1"/>
-        </w:rPr>
-        <w:t xml:space="preserve"> we need to do changes </w:t>
+        <w:jc w:val="both"/>
+        <w:rPr>
+          <w:rFonts w:ascii="Times New Roman" w:hAnsi="Times New Roman" w:cs="Times New Roman"/>
+          <w:color w:val="000000" w:themeColor="text1"/>
+        </w:rPr>
+      </w:pPr>
+      <w:r>
+        <w:rPr>
+          <w:rFonts w:ascii="Times New Roman" w:hAnsi="Times New Roman" w:cs="Times New Roman"/>
+          <w:color w:val="000000" w:themeColor="text1"/>
+        </w:rPr>
+        <w:t xml:space="preserve">For generating logs first we need to do changes </w:t>
       </w:r>
     </w:p>
     <w:p>
@@ -5363,33 +5135,18 @@
           <w:numId w:val="3"/>
         </w:numPr>
         <w:spacing w:after="160" w:line="360" w:lineRule="auto"/>
-        <w:rPr>
-          <w:rFonts w:ascii="Times New Roman" w:hAnsi="Times New Roman" w:cs="Times New Roman"/>
-          <w:color w:val="000000" w:themeColor="text1"/>
-        </w:rPr>
-      </w:pPr>
-      <w:r>
-        <w:rPr>
-          <w:rFonts w:ascii="Times New Roman" w:hAnsi="Times New Roman" w:cs="Times New Roman"/>
-          <w:color w:val="000000" w:themeColor="text1"/>
-        </w:rPr>
-        <w:t>Creating a git repository (.git file</w:t>
-      </w:r>
-      <w:proofErr w:type="gramStart"/>
-      <w:r>
-        <w:rPr>
-          <w:rFonts w:ascii="Times New Roman" w:hAnsi="Times New Roman" w:cs="Times New Roman"/>
-          <w:color w:val="000000" w:themeColor="text1"/>
-        </w:rPr>
-        <w:t>) ,</w:t>
-      </w:r>
-      <w:proofErr w:type="gramEnd"/>
-      <w:r>
-        <w:rPr>
-          <w:rFonts w:ascii="Times New Roman" w:hAnsi="Times New Roman" w:cs="Times New Roman"/>
-          <w:color w:val="000000" w:themeColor="text1"/>
-        </w:rPr>
-        <w:t xml:space="preserve"> enter </w:t>
+        <w:jc w:val="both"/>
+        <w:rPr>
+          <w:rFonts w:ascii="Times New Roman" w:hAnsi="Times New Roman" w:cs="Times New Roman"/>
+          <w:color w:val="000000" w:themeColor="text1"/>
+        </w:rPr>
+      </w:pPr>
+      <w:r>
+        <w:rPr>
+          <w:rFonts w:ascii="Times New Roman" w:hAnsi="Times New Roman" w:cs="Times New Roman"/>
+          <w:color w:val="000000" w:themeColor="text1"/>
+        </w:rPr>
+        <w:t xml:space="preserve">Creating a git repository (.git file) , enter </w:t>
       </w:r>
       <w:r>
         <w:rPr>
@@ -5398,27 +5155,7 @@
           <w:bCs/>
           <w:color w:val="000000" w:themeColor="text1"/>
         </w:rPr>
-        <w:t xml:space="preserve">git </w:t>
-      </w:r>
-      <w:proofErr w:type="spellStart"/>
-      <w:r>
-        <w:rPr>
-          <w:rFonts w:ascii="Times New Roman" w:hAnsi="Times New Roman" w:cs="Times New Roman"/>
-          <w:b/>
-          <w:bCs/>
-          <w:color w:val="000000" w:themeColor="text1"/>
-        </w:rPr>
-        <w:t>init</w:t>
-      </w:r>
-      <w:proofErr w:type="spellEnd"/>
-      <w:r>
-        <w:rPr>
-          <w:rFonts w:ascii="Times New Roman" w:hAnsi="Times New Roman" w:cs="Times New Roman"/>
-          <w:b/>
-          <w:bCs/>
-          <w:color w:val="000000" w:themeColor="text1"/>
-        </w:rPr>
-        <w:t xml:space="preserve"> </w:t>
+        <w:t xml:space="preserve">git init </w:t>
       </w:r>
       <w:r>
         <w:rPr>
@@ -5436,6 +5173,7 @@
           <w:numId w:val="3"/>
         </w:numPr>
         <w:spacing w:after="160" w:line="360" w:lineRule="auto"/>
+        <w:jc w:val="both"/>
         <w:rPr>
           <w:rFonts w:ascii="Times New Roman" w:hAnsi="Times New Roman" w:cs="Times New Roman"/>
           <w:color w:val="000000" w:themeColor="text1"/>
@@ -5469,23 +5207,7 @@
           <w:rFonts w:ascii="Times New Roman" w:hAnsi="Times New Roman" w:cs="Times New Roman"/>
           <w:color w:val="000000" w:themeColor="text1"/>
         </w:rPr>
-        <w:t xml:space="preserve"> for creating a file in present working directory. (</w:t>
-      </w:r>
-      <w:proofErr w:type="gramStart"/>
-      <w:r>
-        <w:rPr>
-          <w:rFonts w:ascii="Times New Roman" w:hAnsi="Times New Roman" w:cs="Times New Roman"/>
-          <w:color w:val="000000" w:themeColor="text1"/>
-        </w:rPr>
-        <w:t>ex :</w:t>
-      </w:r>
-      <w:proofErr w:type="gramEnd"/>
-      <w:r>
-        <w:rPr>
-          <w:rFonts w:ascii="Times New Roman" w:hAnsi="Times New Roman" w:cs="Times New Roman"/>
-          <w:color w:val="000000" w:themeColor="text1"/>
-        </w:rPr>
-        <w:t>- touch hello.txt)</w:t>
+        <w:t xml:space="preserve"> for creating a file in present working directory. (ex :- touch hello.txt)</w:t>
       </w:r>
     </w:p>
     <w:p>
@@ -5496,6 +5218,7 @@
           <w:numId w:val="3"/>
         </w:numPr>
         <w:spacing w:after="160" w:line="360" w:lineRule="auto"/>
+        <w:jc w:val="both"/>
         <w:rPr>
           <w:rFonts w:ascii="Times New Roman" w:hAnsi="Times New Roman" w:cs="Times New Roman"/>
           <w:color w:val="000000" w:themeColor="text1"/>
@@ -5517,6 +5240,7 @@
           <w:numId w:val="3"/>
         </w:numPr>
         <w:spacing w:after="160" w:line="360" w:lineRule="auto"/>
+        <w:jc w:val="both"/>
         <w:rPr>
           <w:rFonts w:ascii="Times New Roman" w:hAnsi="Times New Roman" w:cs="Times New Roman"/>
           <w:color w:val="000000" w:themeColor="text1"/>
@@ -5551,6 +5275,7 @@
         <w:pStyle w:val="ListParagraph"/>
         <w:spacing w:after="160" w:line="360" w:lineRule="auto"/>
         <w:ind w:left="540"/>
+        <w:jc w:val="both"/>
         <w:rPr>
           <w:rFonts w:ascii="Times New Roman" w:hAnsi="Times New Roman" w:cs="Times New Roman"/>
           <w:color w:val="000000" w:themeColor="text1"/>
@@ -5563,43 +5288,7 @@
           <w:color w:val="000000" w:themeColor="text1"/>
           <w:u w:val="single"/>
         </w:rPr>
-        <w:t xml:space="preserve">(red means files </w:t>
-      </w:r>
-      <w:proofErr w:type="gramStart"/>
-      <w:r>
-        <w:rPr>
-          <w:rFonts w:ascii="Times New Roman" w:hAnsi="Times New Roman" w:cs="Times New Roman"/>
-          <w:color w:val="000000" w:themeColor="text1"/>
-          <w:u w:val="single"/>
-        </w:rPr>
-        <w:t>aren’t ,</w:t>
-      </w:r>
-      <w:proofErr w:type="gramEnd"/>
-      <w:r>
-        <w:rPr>
-          <w:rFonts w:ascii="Times New Roman" w:hAnsi="Times New Roman" w:cs="Times New Roman"/>
-          <w:color w:val="000000" w:themeColor="text1"/>
-          <w:u w:val="single"/>
-        </w:rPr>
-        <w:t xml:space="preserve"> green means files are [but not </w:t>
-      </w:r>
-      <w:proofErr w:type="spellStart"/>
-      <w:r>
-        <w:rPr>
-          <w:rFonts w:ascii="Times New Roman" w:hAnsi="Times New Roman" w:cs="Times New Roman"/>
-          <w:color w:val="000000" w:themeColor="text1"/>
-          <w:u w:val="single"/>
-        </w:rPr>
-        <w:t>commited</w:t>
-      </w:r>
-      <w:proofErr w:type="spellEnd"/>
-      <w:r>
-        <w:rPr>
-          <w:rFonts w:ascii="Times New Roman" w:hAnsi="Times New Roman" w:cs="Times New Roman"/>
-          <w:color w:val="000000" w:themeColor="text1"/>
-          <w:u w:val="single"/>
-        </w:rPr>
-        <w:t xml:space="preserve"> yet ])</w:t>
+        <w:t>(red means files aren’t , green means files are [but not commited yet ])</w:t>
       </w:r>
       <w:bookmarkEnd w:id="1"/>
     </w:p>
@@ -5611,6 +5300,7 @@
           <w:numId w:val="3"/>
         </w:numPr>
         <w:spacing w:after="160" w:line="360" w:lineRule="auto"/>
+        <w:jc w:val="both"/>
         <w:rPr>
           <w:rFonts w:ascii="Times New Roman" w:hAnsi="Times New Roman" w:cs="Times New Roman"/>
           <w:color w:val="000000" w:themeColor="text1"/>
@@ -5635,23 +5325,7 @@
           <w:rFonts w:ascii="Times New Roman" w:hAnsi="Times New Roman" w:cs="Times New Roman"/>
           <w:color w:val="000000" w:themeColor="text1"/>
         </w:rPr>
-        <w:t xml:space="preserve"> add all the files in staging area (</w:t>
-      </w:r>
-      <w:proofErr w:type="gramStart"/>
-      <w:r>
-        <w:rPr>
-          <w:rFonts w:ascii="Times New Roman" w:hAnsi="Times New Roman" w:cs="Times New Roman"/>
-          <w:color w:val="000000" w:themeColor="text1"/>
-        </w:rPr>
-        <w:t>in .git</w:t>
-      </w:r>
-      <w:proofErr w:type="gramEnd"/>
-      <w:r>
-        <w:rPr>
-          <w:rFonts w:ascii="Times New Roman" w:hAnsi="Times New Roman" w:cs="Times New Roman"/>
-          <w:color w:val="000000" w:themeColor="text1"/>
-        </w:rPr>
-        <w:t xml:space="preserve"> folder)</w:t>
+        <w:t xml:space="preserve"> add all the files in staging area (in .git folder)</w:t>
       </w:r>
     </w:p>
     <w:p>
@@ -5662,6 +5336,7 @@
           <w:numId w:val="3"/>
         </w:numPr>
         <w:spacing w:after="160" w:line="360" w:lineRule="auto"/>
+        <w:jc w:val="both"/>
         <w:rPr>
           <w:rFonts w:ascii="Times New Roman" w:hAnsi="Times New Roman" w:cs="Times New Roman"/>
           <w:color w:val="000000" w:themeColor="text1"/>
@@ -5683,6 +5358,7 @@
           <w:numId w:val="3"/>
         </w:numPr>
         <w:spacing w:after="160" w:line="360" w:lineRule="auto"/>
+        <w:jc w:val="both"/>
         <w:rPr>
           <w:rFonts w:ascii="Times New Roman" w:hAnsi="Times New Roman" w:cs="Times New Roman"/>
           <w:color w:val="000000" w:themeColor="text1"/>
@@ -5719,8 +5395,6 @@
       <w:r>
         <w:rPr>
           <w:rFonts w:ascii="Times New Roman" w:hAnsi="Times New Roman" w:cs="Times New Roman"/>
-          <w:b/>
-          <w:bCs/>
           <w:color w:val="000000" w:themeColor="text1"/>
           <w:u w:val="single"/>
         </w:rPr>
@@ -5729,8 +5403,6 @@
       <w:r>
         <w:rPr>
           <w:rFonts w:ascii="Times New Roman" w:hAnsi="Times New Roman" w:cs="Times New Roman"/>
-          <w:b/>
-          <w:bCs/>
           <w:color w:val="000000" w:themeColor="text1"/>
           <w:u w:val="single"/>
         </w:rPr>
@@ -5739,8 +5411,6 @@
       <w:r>
         <w:rPr>
           <w:rFonts w:ascii="Times New Roman" w:hAnsi="Times New Roman" w:cs="Times New Roman"/>
-          <w:b/>
-          <w:bCs/>
           <w:color w:val="000000" w:themeColor="text1"/>
           <w:u w:val="single"/>
         </w:rPr>
@@ -5749,8 +5419,6 @@
       <w:r>
         <w:rPr>
           <w:rFonts w:ascii="Times New Roman" w:hAnsi="Times New Roman" w:cs="Times New Roman"/>
-          <w:b/>
-          <w:bCs/>
           <w:color w:val="000000" w:themeColor="text1"/>
         </w:rPr>
         <w:t>git status</w:t>
@@ -5758,8 +5426,6 @@
       <w:r>
         <w:rPr>
           <w:rFonts w:ascii="Times New Roman" w:hAnsi="Times New Roman" w:cs="Times New Roman"/>
-          <w:b/>
-          <w:bCs/>
           <w:color w:val="000000" w:themeColor="text1"/>
           <w:u w:val="single"/>
         </w:rPr>
@@ -5768,8 +5434,6 @@
       <w:r>
         <w:rPr>
           <w:rFonts w:ascii="Times New Roman" w:hAnsi="Times New Roman" w:cs="Times New Roman"/>
-          <w:b/>
-          <w:bCs/>
           <w:color w:val="000000" w:themeColor="text1"/>
           <w:u w:val="single"/>
         </w:rPr>
@@ -5778,8 +5442,6 @@
       <w:r>
         <w:rPr>
           <w:rFonts w:ascii="Times New Roman" w:hAnsi="Times New Roman" w:cs="Times New Roman"/>
-          <w:b/>
-          <w:bCs/>
           <w:color w:val="000000" w:themeColor="text1"/>
           <w:u w:val="single"/>
         </w:rPr>
@@ -5788,8 +5450,6 @@
       <w:r>
         <w:rPr>
           <w:rFonts w:ascii="Times New Roman" w:hAnsi="Times New Roman" w:cs="Times New Roman"/>
-          <w:b/>
-          <w:bCs/>
           <w:color w:val="000000" w:themeColor="text1"/>
           <w:u w:val="single"/>
         </w:rPr>
@@ -5828,6 +5488,7 @@
           <w:numId w:val="3"/>
         </w:numPr>
         <w:spacing w:after="160" w:line="360" w:lineRule="auto"/>
+        <w:jc w:val="both"/>
         <w:rPr>
           <w:rFonts w:ascii="Times New Roman" w:hAnsi="Times New Roman" w:cs="Times New Roman"/>
           <w:color w:val="000000" w:themeColor="text1"/>
@@ -5924,6 +5585,13 @@
           <w:rFonts w:ascii="Times New Roman" w:hAnsi="Times New Roman" w:cs="Times New Roman"/>
           <w:color w:val="000000" w:themeColor="text1"/>
         </w:rPr>
+        <w:t xml:space="preserve"> </w:t>
+      </w:r>
+      <w:r>
+        <w:rPr>
+          <w:rFonts w:ascii="Times New Roman" w:hAnsi="Times New Roman" w:cs="Times New Roman"/>
+          <w:color w:val="000000" w:themeColor="text1"/>
+        </w:rPr>
         <w:t>displays  when and by who the file was changed after being committed</w:t>
       </w:r>
       <w:r>
@@ -6081,6 +5749,8 @@
         <w:spacing w:line="360" w:lineRule="auto"/>
         <w:rPr>
           <w:rFonts w:ascii="Times New Roman" w:hAnsi="Times New Roman" w:cs="Times New Roman"/>
+          <w:b/>
+          <w:bCs/>
           <w:sz w:val="28"/>
           <w:szCs w:val="28"/>
         </w:rPr>
@@ -6129,50 +5799,74 @@
       <w:r>
         <w:rPr>
           <w:rFonts w:ascii="Times New Roman" w:hAnsi="Times New Roman" w:cs="Times New Roman"/>
-          <w:sz w:val="28"/>
-          <w:szCs w:val="28"/>
-        </w:rPr>
-        <w:tab/>
-      </w:r>
-      <w:r>
-        <w:rPr>
-          <w:rFonts w:ascii="Times New Roman" w:hAnsi="Times New Roman" w:cs="Times New Roman"/>
-          <w:sz w:val="28"/>
-          <w:szCs w:val="28"/>
-        </w:rPr>
-        <w:t xml:space="preserve">Piratical | 4 </w:t>
-      </w:r>
-    </w:p>
-    <w:p>
-      <w:pPr>
-        <w:spacing w:line="360" w:lineRule="auto"/>
-        <w:rPr>
-          <w:rFonts w:ascii="Times New Roman" w:hAnsi="Times New Roman" w:cs="Times New Roman"/>
-          <w:sz w:val="28"/>
-          <w:szCs w:val="28"/>
-        </w:rPr>
-      </w:pPr>
-      <w:r>
-        <w:rPr>
-          <w:rFonts w:ascii="Times New Roman" w:hAnsi="Times New Roman" w:cs="Times New Roman"/>
-          <w:sz w:val="28"/>
-          <w:szCs w:val="28"/>
+          <w:b/>
+          <w:bCs/>
+          <w:sz w:val="28"/>
+          <w:szCs w:val="28"/>
+        </w:rPr>
+        <w:tab/>
+      </w:r>
+      <w:r>
+        <w:rPr>
+          <w:rFonts w:ascii="Times New Roman" w:hAnsi="Times New Roman" w:cs="Times New Roman"/>
+          <w:b/>
+          <w:bCs/>
+          <w:sz w:val="28"/>
+          <w:szCs w:val="28"/>
+        </w:rPr>
+        <w:t>Pra</w:t>
+      </w:r>
+      <w:r>
+        <w:rPr>
+          <w:rFonts w:ascii="Times New Roman" w:hAnsi="Times New Roman" w:cs="Times New Roman"/>
+          <w:b/>
+          <w:bCs/>
+          <w:sz w:val="28"/>
+          <w:szCs w:val="28"/>
+        </w:rPr>
+        <w:t>c</w:t>
+      </w:r>
+      <w:r>
+        <w:rPr>
+          <w:rFonts w:ascii="Times New Roman" w:hAnsi="Times New Roman" w:cs="Times New Roman"/>
+          <w:b/>
+          <w:bCs/>
+          <w:sz w:val="28"/>
+          <w:szCs w:val="28"/>
+        </w:rPr>
+        <w:t xml:space="preserve">tical  4 </w:t>
+      </w:r>
+    </w:p>
+    <w:p>
+      <w:pPr>
+        <w:spacing w:line="360" w:lineRule="auto"/>
+        <w:rPr>
+          <w:rFonts w:ascii="Times New Roman" w:hAnsi="Times New Roman" w:cs="Times New Roman"/>
+          <w:b/>
+          <w:bCs/>
+        </w:rPr>
+      </w:pPr>
+      <w:r>
+        <w:rPr>
+          <w:rFonts w:ascii="Times New Roman" w:hAnsi="Times New Roman" w:cs="Times New Roman"/>
+          <w:b/>
+          <w:bCs/>
         </w:rPr>
         <w:t xml:space="preserve">Creates &amp; </w:t>
       </w:r>
       <w:r>
         <w:rPr>
           <w:rFonts w:ascii="Times New Roman" w:hAnsi="Times New Roman" w:cs="Times New Roman"/>
-          <w:sz w:val="28"/>
-          <w:szCs w:val="28"/>
+          <w:b/>
+          <w:bCs/>
         </w:rPr>
         <w:t>visualizing</w:t>
       </w:r>
       <w:r>
         <w:rPr>
           <w:rFonts w:ascii="Times New Roman" w:hAnsi="Times New Roman" w:cs="Times New Roman"/>
-          <w:sz w:val="28"/>
-          <w:szCs w:val="28"/>
+          <w:b/>
+          <w:bCs/>
         </w:rPr>
         <w:t xml:space="preserve"> branches </w:t>
       </w:r>
@@ -6180,6 +5874,7 @@
     <w:p>
       <w:pPr>
         <w:spacing w:line="360" w:lineRule="auto"/>
+        <w:jc w:val="both"/>
         <w:rPr>
           <w:rFonts w:ascii="Times New Roman" w:hAnsi="Times New Roman" w:cs="Times New Roman"/>
           <w:color w:val="000000" w:themeColor="text1"/>
@@ -6202,6 +5897,7 @@
     <w:p>
       <w:pPr>
         <w:spacing w:line="360" w:lineRule="auto"/>
+        <w:jc w:val="both"/>
         <w:rPr>
           <w:rFonts w:ascii="Times New Roman" w:eastAsiaTheme="majorEastAsia" w:hAnsi="Times New Roman" w:cs="Times New Roman"/>
           <w:color w:val="000000" w:themeColor="text1"/>
@@ -6277,8 +5973,6 @@
           <w:i/>
           <w:iCs/>
           <w:color w:val="000000" w:themeColor="text1"/>
-          <w:sz w:val="28"/>
-          <w:szCs w:val="28"/>
           <w:lang w:val="en-US"/>
         </w:rPr>
       </w:pPr>
@@ -6286,8 +5980,6 @@
         <w:rPr>
           <w:rFonts w:ascii="Times New Roman" w:eastAsiaTheme="majorEastAsia" w:hAnsi="Times New Roman" w:cs="Times New Roman"/>
           <w:color w:val="000000" w:themeColor="text1"/>
-          <w:sz w:val="28"/>
-          <w:szCs w:val="28"/>
           <w:lang w:val="en-US"/>
         </w:rPr>
         <w:t>commands</w:t>
@@ -6296,8 +5988,6 @@
         <w:rPr>
           <w:rFonts w:ascii="Times New Roman" w:eastAsiaTheme="majorEastAsia" w:hAnsi="Times New Roman" w:cs="Times New Roman"/>
           <w:color w:val="000000" w:themeColor="text1"/>
-          <w:sz w:val="28"/>
-          <w:szCs w:val="28"/>
           <w:lang w:val="en-US"/>
         </w:rPr>
         <w:t xml:space="preserve"> for creating branch </w:t>
@@ -6308,8 +5998,6 @@
           <w:i/>
           <w:iCs/>
           <w:color w:val="000000" w:themeColor="text1"/>
-          <w:sz w:val="28"/>
-          <w:szCs w:val="28"/>
           <w:lang w:val="en-US"/>
         </w:rPr>
         <w:sym w:font="Wingdings" w:char="F0E0"/>
@@ -6326,8 +6014,6 @@
         <w:rPr>
           <w:rFonts w:ascii="Times New Roman" w:hAnsi="Times New Roman" w:cs="Times New Roman"/>
           <w:color w:val="000000" w:themeColor="text1"/>
-          <w:sz w:val="28"/>
-          <w:szCs w:val="28"/>
           <w:lang w:val="en-US"/>
         </w:rPr>
       </w:pPr>
@@ -6335,8 +6021,6 @@
         <w:rPr>
           <w:rFonts w:ascii="Times New Roman" w:hAnsi="Times New Roman" w:cs="Times New Roman"/>
           <w:color w:val="000000" w:themeColor="text1"/>
-          <w:sz w:val="28"/>
-          <w:szCs w:val="28"/>
           <w:lang w:val="en-US"/>
         </w:rPr>
         <w:t xml:space="preserve">For creating new branch use </w:t>
@@ -6345,8 +6029,6 @@
         <w:rPr>
           <w:rFonts w:ascii="Times New Roman" w:hAnsi="Times New Roman" w:cs="Times New Roman"/>
           <w:color w:val="000000" w:themeColor="text1"/>
-          <w:sz w:val="28"/>
-          <w:szCs w:val="28"/>
           <w:lang w:val="en-US"/>
         </w:rPr>
         <w:sym w:font="Wingdings" w:char="F0E0"/>
@@ -6355,24 +6037,10 @@
         <w:rPr>
           <w:rFonts w:ascii="Times New Roman" w:hAnsi="Times New Roman" w:cs="Times New Roman"/>
           <w:color w:val="000000" w:themeColor="text1"/>
-          <w:sz w:val="28"/>
-          <w:szCs w:val="28"/>
           <w:lang w:val="en-US"/>
         </w:rPr>
-        <w:t xml:space="preserve"> “git checkout -b (branch-</w:t>
-      </w:r>
-      <w:proofErr w:type="gramStart"/>
-      <w:r>
-        <w:rPr>
-          <w:rFonts w:ascii="Times New Roman" w:hAnsi="Times New Roman" w:cs="Times New Roman"/>
-          <w:color w:val="000000" w:themeColor="text1"/>
-          <w:sz w:val="28"/>
-          <w:szCs w:val="28"/>
-          <w:lang w:val="en-US"/>
-        </w:rPr>
-        <w:t>name)“</w:t>
-      </w:r>
-      <w:proofErr w:type="gramEnd"/>
+        <w:t xml:space="preserve"> “git checkout -b (branch-name)“</w:t>
+      </w:r>
     </w:p>
     <w:p>
       <w:pPr>
@@ -6385,8 +6053,6 @@
         <w:rPr>
           <w:rFonts w:ascii="Times New Roman" w:hAnsi="Times New Roman" w:cs="Times New Roman"/>
           <w:color w:val="000000" w:themeColor="text1"/>
-          <w:sz w:val="28"/>
-          <w:szCs w:val="28"/>
           <w:lang w:val="en-US"/>
         </w:rPr>
       </w:pPr>
@@ -6394,8 +6060,6 @@
         <w:rPr>
           <w:rFonts w:ascii="Times New Roman" w:hAnsi="Times New Roman" w:cs="Times New Roman"/>
           <w:color w:val="000000" w:themeColor="text1"/>
-          <w:sz w:val="28"/>
-          <w:szCs w:val="28"/>
           <w:lang w:val="en-US"/>
         </w:rPr>
         <w:t xml:space="preserve">For switching branch </w:t>
@@ -6404,8 +6068,6 @@
         <w:rPr>
           <w:rFonts w:ascii="Times New Roman" w:hAnsi="Times New Roman" w:cs="Times New Roman"/>
           <w:color w:val="000000" w:themeColor="text1"/>
-          <w:sz w:val="28"/>
-          <w:szCs w:val="28"/>
           <w:lang w:val="en-US"/>
         </w:rPr>
         <w:sym w:font="Wingdings" w:char="F0E0"/>
@@ -6414,8 +6076,6 @@
         <w:rPr>
           <w:rFonts w:ascii="Times New Roman" w:hAnsi="Times New Roman" w:cs="Times New Roman"/>
           <w:color w:val="000000" w:themeColor="text1"/>
-          <w:sz w:val="28"/>
-          <w:szCs w:val="28"/>
           <w:lang w:val="en-US"/>
         </w:rPr>
         <w:t xml:space="preserve"> “git checkout (branch names)”</w:t>
@@ -6432,8 +6092,6 @@
         <w:rPr>
           <w:rFonts w:ascii="Times New Roman" w:hAnsi="Times New Roman" w:cs="Times New Roman"/>
           <w:color w:val="000000" w:themeColor="text1"/>
-          <w:sz w:val="28"/>
-          <w:szCs w:val="28"/>
           <w:lang w:val="en-US"/>
         </w:rPr>
       </w:pPr>
@@ -6509,8 +6167,6 @@
         <w:rPr>
           <w:rFonts w:ascii="Times New Roman" w:hAnsi="Times New Roman" w:cs="Times New Roman"/>
           <w:color w:val="000000" w:themeColor="text1"/>
-          <w:sz w:val="28"/>
-          <w:szCs w:val="28"/>
           <w:lang w:val="en-US"/>
         </w:rPr>
         <w:t xml:space="preserve">For deleting branch </w:t>
@@ -6519,8 +6175,6 @@
         <w:rPr>
           <w:rFonts w:ascii="Times New Roman" w:hAnsi="Times New Roman" w:cs="Times New Roman"/>
           <w:color w:val="000000" w:themeColor="text1"/>
-          <w:sz w:val="28"/>
-          <w:szCs w:val="28"/>
           <w:lang w:val="en-US"/>
         </w:rPr>
         <w:sym w:font="Wingdings" w:char="F0E0"/>
@@ -6529,8 +6183,6 @@
         <w:rPr>
           <w:rFonts w:ascii="Times New Roman" w:hAnsi="Times New Roman" w:cs="Times New Roman"/>
           <w:color w:val="000000" w:themeColor="text1"/>
-          <w:sz w:val="28"/>
-          <w:szCs w:val="28"/>
           <w:lang w:val="en-US"/>
         </w:rPr>
         <w:t xml:space="preserve"> “git branch -d (branch name)”</w:t>
@@ -6549,16 +6201,12 @@
         <w:rPr>
           <w:rFonts w:ascii="Times New Roman" w:hAnsi="Times New Roman" w:cs="Times New Roman"/>
           <w:color w:val="000000" w:themeColor="text1"/>
-          <w:sz w:val="32"/>
-          <w:szCs w:val="32"/>
-        </w:rPr>
-      </w:pPr>
-      <w:r>
-        <w:rPr>
-          <w:rFonts w:ascii="Times New Roman" w:hAnsi="Times New Roman" w:cs="Times New Roman"/>
-          <w:color w:val="000000" w:themeColor="text1"/>
-          <w:sz w:val="32"/>
-          <w:szCs w:val="32"/>
+        </w:rPr>
+      </w:pPr>
+      <w:r>
+        <w:rPr>
+          <w:rFonts w:ascii="Times New Roman" w:hAnsi="Times New Roman" w:cs="Times New Roman"/>
+          <w:color w:val="000000" w:themeColor="text1"/>
         </w:rPr>
         <w:t xml:space="preserve">An imagine visualising branches in git </w:t>
       </w:r>
@@ -6948,157 +6596,11 @@
         <w:jc w:val="center"/>
         <w:rPr>
           <w:rFonts w:ascii="Times New Roman" w:hAnsi="Times New Roman" w:cs="Times New Roman"/>
-          <w:color w:val="000000" w:themeColor="text1"/>
-          <w:sz w:val="28"/>
-          <w:szCs w:val="28"/>
-        </w:rPr>
-      </w:pPr>
-      <w:r>
-        <w:rPr>
-          <w:rFonts w:ascii="Times New Roman" w:hAnsi="Times New Roman" w:cs="Times New Roman"/>
-          <w:color w:val="000000" w:themeColor="text1"/>
-          <w:sz w:val="28"/>
-          <w:szCs w:val="28"/>
-        </w:rPr>
-        <w:t>Piratical 5</w:t>
-      </w:r>
-    </w:p>
-    <w:p>
-      <w:pPr>
-        <w:spacing w:line="360" w:lineRule="auto"/>
-        <w:rPr>
-          <w:rFonts w:ascii="Times New Roman" w:hAnsi="Times New Roman" w:cs="Times New Roman"/>
-          <w:sz w:val="28"/>
-          <w:szCs w:val="28"/>
-        </w:rPr>
-      </w:pPr>
-      <w:r>
-        <w:rPr>
-          <w:rFonts w:ascii="Times New Roman" w:hAnsi="Times New Roman" w:cs="Times New Roman"/>
-          <w:sz w:val="28"/>
-          <w:szCs w:val="28"/>
-        </w:rPr>
-        <w:t>Git lifecycle description</w:t>
-      </w:r>
-      <w:r>
-        <w:rPr>
-          <w:rFonts w:ascii="Times New Roman" w:hAnsi="Times New Roman" w:cs="Times New Roman"/>
-          <w:sz w:val="28"/>
-          <w:szCs w:val="28"/>
-        </w:rPr>
-        <w:t xml:space="preserve"> </w:t>
-      </w:r>
-    </w:p>
-    <w:p>
-      <w:pPr>
-        <w:spacing w:line="360" w:lineRule="auto"/>
-        <w:jc w:val="both"/>
-        <w:rPr>
-          <w:rFonts w:ascii="Times New Roman" w:hAnsi="Times New Roman" w:cs="Times New Roman"/>
-          <w:sz w:val="28"/>
-          <w:szCs w:val="28"/>
-        </w:rPr>
-      </w:pPr>
-      <w:r>
-        <w:rPr>
-          <w:rFonts w:ascii="Times New Roman" w:hAnsi="Times New Roman" w:cs="Times New Roman"/>
-          <w:color w:val="000000" w:themeColor="text1"/>
-          <w:sz w:val="28"/>
-          <w:szCs w:val="28"/>
-          <w:lang w:val="en-US"/>
-        </w:rPr>
-        <w:t xml:space="preserve">Files in a git project have various stages like </w:t>
-      </w:r>
-      <w:proofErr w:type="gramStart"/>
-      <w:r>
-        <w:rPr>
-          <w:rFonts w:ascii="Times New Roman" w:hAnsi="Times New Roman" w:cs="Times New Roman"/>
-          <w:color w:val="000000" w:themeColor="text1"/>
-          <w:sz w:val="28"/>
-          <w:szCs w:val="28"/>
-          <w:lang w:val="en-US"/>
-        </w:rPr>
-        <w:t>creation ,</w:t>
-      </w:r>
-      <w:proofErr w:type="gramEnd"/>
-      <w:r>
-        <w:rPr>
-          <w:rFonts w:ascii="Times New Roman" w:hAnsi="Times New Roman" w:cs="Times New Roman"/>
-          <w:color w:val="000000" w:themeColor="text1"/>
-          <w:sz w:val="28"/>
-          <w:szCs w:val="28"/>
-          <w:lang w:val="en-US"/>
-        </w:rPr>
-        <w:t xml:space="preserve"> modification</w:t>
-      </w:r>
-    </w:p>
-    <w:p>
-      <w:pPr>
-        <w:spacing w:line="360" w:lineRule="auto"/>
-        <w:jc w:val="both"/>
-        <w:rPr>
-          <w:rFonts w:ascii="Times New Roman" w:hAnsi="Times New Roman" w:cs="Times New Roman"/>
-          <w:sz w:val="28"/>
-          <w:szCs w:val="28"/>
-        </w:rPr>
-      </w:pPr>
-      <w:r>
-        <w:rPr>
-          <w:rFonts w:ascii="Times New Roman" w:hAnsi="Times New Roman" w:cs="Times New Roman"/>
-          <w:color w:val="000000" w:themeColor="text1"/>
-          <w:sz w:val="28"/>
-          <w:szCs w:val="28"/>
-          <w:lang w:val="en-US"/>
-        </w:rPr>
-        <w:t>Refactoring and deletion and so on. When project is under git</w:t>
-      </w:r>
-    </w:p>
-    <w:p>
-      <w:pPr>
-        <w:spacing w:line="360" w:lineRule="auto"/>
-        <w:jc w:val="both"/>
-        <w:rPr>
-          <w:rFonts w:ascii="Times New Roman" w:hAnsi="Times New Roman" w:cs="Times New Roman"/>
-          <w:color w:val="000000" w:themeColor="text1"/>
-          <w:sz w:val="28"/>
-          <w:szCs w:val="28"/>
-          <w:lang w:val="en-US"/>
-        </w:rPr>
-      </w:pPr>
-      <w:r>
-        <w:rPr>
-          <w:rFonts w:ascii="Times New Roman" w:hAnsi="Times New Roman" w:cs="Times New Roman"/>
-          <w:color w:val="000000" w:themeColor="text1"/>
-          <w:sz w:val="28"/>
-          <w:szCs w:val="28"/>
-          <w:lang w:val="en-US"/>
-        </w:rPr>
-        <w:t xml:space="preserve">version control system, they are present in tree major Git states </w:t>
-      </w:r>
-    </w:p>
-    <w:p>
-      <w:pPr>
-        <w:spacing w:line="360" w:lineRule="auto"/>
-        <w:rPr>
-          <w:rFonts w:ascii="Times New Roman" w:hAnsi="Times New Roman" w:cs="Times New Roman"/>
-          <w:color w:val="000000" w:themeColor="text1"/>
-          <w:sz w:val="28"/>
-          <w:szCs w:val="28"/>
-          <w:lang w:val="en-US"/>
-        </w:rPr>
-      </w:pPr>
-    </w:p>
-    <w:p>
-      <w:pPr>
-        <w:spacing w:line="360" w:lineRule="auto"/>
-        <w:rPr>
-          <w:rFonts w:ascii="Times New Roman" w:hAnsi="Times New Roman" w:cs="Times New Roman"/>
           <w:b/>
           <w:bCs/>
           <w:color w:val="000000" w:themeColor="text1"/>
           <w:sz w:val="28"/>
           <w:szCs w:val="28"/>
-          <w:lang w:val="en-US"/>
         </w:rPr>
       </w:pPr>
       <w:r>
@@ -7109,9 +6611,9 @@
           <w:color w:val="000000" w:themeColor="text1"/>
           <w:sz w:val="28"/>
           <w:szCs w:val="28"/>
-          <w:lang w:val="en-US"/>
-        </w:rPr>
-        <w:t xml:space="preserve">Stages in GIT Life Cycle </w:t>
+        </w:rPr>
+        <w:lastRenderedPageBreak/>
+        <w:t>Pra</w:t>
       </w:r>
       <w:r>
         <w:rPr>
@@ -7121,8 +6623,152 @@
           <w:color w:val="000000" w:themeColor="text1"/>
           <w:sz w:val="28"/>
           <w:szCs w:val="28"/>
+        </w:rPr>
+        <w:t>c</w:t>
+      </w:r>
+      <w:r>
+        <w:rPr>
+          <w:rFonts w:ascii="Times New Roman" w:hAnsi="Times New Roman" w:cs="Times New Roman"/>
+          <w:b/>
+          <w:bCs/>
+          <w:color w:val="000000" w:themeColor="text1"/>
+          <w:sz w:val="28"/>
+          <w:szCs w:val="28"/>
+        </w:rPr>
+        <w:t>tical 5</w:t>
+      </w:r>
+    </w:p>
+    <w:p>
+      <w:pPr>
+        <w:spacing w:line="360" w:lineRule="auto"/>
+        <w:jc w:val="both"/>
+        <w:rPr>
+          <w:rFonts w:ascii="Times New Roman" w:hAnsi="Times New Roman" w:cs="Times New Roman"/>
+          <w:b/>
+          <w:bCs/>
+        </w:rPr>
+      </w:pPr>
+      <w:r>
+        <w:rPr>
+          <w:rFonts w:ascii="Times New Roman" w:hAnsi="Times New Roman" w:cs="Times New Roman"/>
+          <w:b/>
+          <w:bCs/>
+        </w:rPr>
+        <w:t>Git lifecycle description</w:t>
+      </w:r>
+      <w:r>
+        <w:rPr>
+          <w:rFonts w:ascii="Times New Roman" w:hAnsi="Times New Roman" w:cs="Times New Roman"/>
+          <w:b/>
+          <w:bCs/>
+        </w:rPr>
+        <w:t xml:space="preserve"> </w:t>
+      </w:r>
+    </w:p>
+    <w:p>
+      <w:pPr>
+        <w:spacing w:line="360" w:lineRule="auto"/>
+        <w:jc w:val="both"/>
+        <w:rPr>
+          <w:rFonts w:ascii="Times New Roman" w:hAnsi="Times New Roman" w:cs="Times New Roman"/>
+          <w:sz w:val="28"/>
+          <w:szCs w:val="28"/>
+        </w:rPr>
+      </w:pPr>
+      <w:r>
+        <w:rPr>
+          <w:rFonts w:ascii="Times New Roman" w:hAnsi="Times New Roman" w:cs="Times New Roman"/>
+          <w:color w:val="000000" w:themeColor="text1"/>
+          <w:sz w:val="28"/>
+          <w:szCs w:val="28"/>
           <w:lang w:val="en-US"/>
         </w:rPr>
+        <w:t>Files in a git project have various stages like creation , modification</w:t>
+      </w:r>
+      <w:r>
+        <w:rPr>
+          <w:rFonts w:ascii="Times New Roman" w:hAnsi="Times New Roman" w:cs="Times New Roman"/>
+          <w:sz w:val="28"/>
+          <w:szCs w:val="28"/>
+        </w:rPr>
+        <w:t xml:space="preserve"> </w:t>
+      </w:r>
+      <w:r>
+        <w:rPr>
+          <w:rFonts w:ascii="Times New Roman" w:hAnsi="Times New Roman" w:cs="Times New Roman"/>
+          <w:color w:val="000000" w:themeColor="text1"/>
+          <w:sz w:val="28"/>
+          <w:szCs w:val="28"/>
+          <w:lang w:val="en-US"/>
+        </w:rPr>
+        <w:t>r</w:t>
+      </w:r>
+      <w:r>
+        <w:rPr>
+          <w:rFonts w:ascii="Times New Roman" w:hAnsi="Times New Roman" w:cs="Times New Roman"/>
+          <w:color w:val="000000" w:themeColor="text1"/>
+          <w:sz w:val="28"/>
+          <w:szCs w:val="28"/>
+          <w:lang w:val="en-US"/>
+        </w:rPr>
+        <w:t>efactoring and deletion and so on. When project is under git</w:t>
+      </w:r>
+      <w:r>
+        <w:rPr>
+          <w:rFonts w:ascii="Times New Roman" w:hAnsi="Times New Roman" w:cs="Times New Roman"/>
+          <w:sz w:val="28"/>
+          <w:szCs w:val="28"/>
+        </w:rPr>
+        <w:t xml:space="preserve"> </w:t>
+      </w:r>
+      <w:r>
+        <w:rPr>
+          <w:rFonts w:ascii="Times New Roman" w:hAnsi="Times New Roman" w:cs="Times New Roman"/>
+          <w:color w:val="000000" w:themeColor="text1"/>
+          <w:sz w:val="28"/>
+          <w:szCs w:val="28"/>
+          <w:lang w:val="en-US"/>
+        </w:rPr>
+        <w:t xml:space="preserve">version control system, they are present in tree major Git states </w:t>
+      </w:r>
+    </w:p>
+    <w:p>
+      <w:pPr>
+        <w:spacing w:line="360" w:lineRule="auto"/>
+        <w:jc w:val="both"/>
+        <w:rPr>
+          <w:rFonts w:ascii="Times New Roman" w:hAnsi="Times New Roman" w:cs="Times New Roman"/>
+          <w:color w:val="000000" w:themeColor="text1"/>
+          <w:sz w:val="28"/>
+          <w:szCs w:val="28"/>
+          <w:lang w:val="en-US"/>
+        </w:rPr>
+      </w:pPr>
+    </w:p>
+    <w:p>
+      <w:pPr>
+        <w:spacing w:line="360" w:lineRule="auto"/>
+        <w:jc w:val="both"/>
+        <w:rPr>
+          <w:rFonts w:ascii="Times New Roman" w:hAnsi="Times New Roman" w:cs="Times New Roman"/>
+          <w:color w:val="000000" w:themeColor="text1"/>
+          <w:lang w:val="en-US"/>
+        </w:rPr>
+      </w:pPr>
+      <w:r>
+        <w:rPr>
+          <w:rFonts w:ascii="Times New Roman" w:hAnsi="Times New Roman" w:cs="Times New Roman"/>
+          <w:color w:val="000000" w:themeColor="text1"/>
+          <w:lang w:val="en-US"/>
+        </w:rPr>
+        <w:t xml:space="preserve">Stages in GIT Life Cycle </w:t>
+      </w:r>
+      <w:r>
+        <w:rPr>
+          <w:rFonts w:ascii="Times New Roman" w:hAnsi="Times New Roman" w:cs="Times New Roman"/>
+          <w:color w:val="000000" w:themeColor="text1"/>
+          <w:lang w:val="en-US"/>
+        </w:rPr>
         <w:sym w:font="Wingdings" w:char="F0E0"/>
       </w:r>
     </w:p>
@@ -7142,25 +6788,7 @@
           <w:color w:val="000000" w:themeColor="text1"/>
           <w:lang w:val="en-US"/>
         </w:rPr>
-        <w:t xml:space="preserve">Files in a Git project have various stages like Creation, Modification, Refactoring, and Deletion and so on. Irrespective of whether this project is tracked by Git or not, these phases are still prevalent. </w:t>
-      </w:r>
-      <w:proofErr w:type="gramStart"/>
-      <w:r>
-        <w:rPr>
-          <w:rFonts w:ascii="Times New Roman" w:hAnsi="Times New Roman" w:cs="Times New Roman"/>
-          <w:color w:val="000000" w:themeColor="text1"/>
-          <w:lang w:val="en-US"/>
-        </w:rPr>
-        <w:t>However</w:t>
-      </w:r>
-      <w:proofErr w:type="gramEnd"/>
-      <w:r>
-        <w:rPr>
-          <w:rFonts w:ascii="Times New Roman" w:hAnsi="Times New Roman" w:cs="Times New Roman"/>
-          <w:color w:val="000000" w:themeColor="text1"/>
-          <w:lang w:val="en-US"/>
-        </w:rPr>
-        <w:t xml:space="preserve"> when a project is under Git version control system, they are present in three major Git states in addition to these basic ones. Here are the three Git states:</w:t>
+        <w:t>Files in a Git project have various stages like Creation, Modification, Refactoring, and Deletion and so on. Irrespective of whether this project is tracked by Git or not, these phases are still prevalent. However when a project is under Git version control system, they are present in three major Git states in addition to these basic ones. Here are the three Git states:</w:t>
       </w:r>
     </w:p>
     <w:p>
@@ -7263,8 +6891,6 @@
       <w:r>
         <w:rPr>
           <w:rFonts w:ascii="Times New Roman" w:hAnsi="Times New Roman" w:cs="Times New Roman"/>
-          <w:b/>
-          <w:bCs/>
           <w:i/>
           <w:iCs/>
           <w:color w:val="000000" w:themeColor="text1"/>
@@ -7276,8 +6902,6 @@
       <w:r>
         <w:rPr>
           <w:rFonts w:ascii="Times New Roman" w:hAnsi="Times New Roman" w:cs="Times New Roman"/>
-          <w:b/>
-          <w:bCs/>
           <w:i/>
           <w:iCs/>
           <w:color w:val="000000" w:themeColor="text1"/>
@@ -7322,9 +6946,75 @@
           <w:color w:val="212529"/>
           <w:shd w:val="clear" w:color="auto" w:fill="FFFFFF"/>
         </w:rPr>
-        <w:t xml:space="preserve">Working directory is the directory containing </w:t>
-      </w:r>
-      <w:proofErr w:type="gramStart"/>
+        <w:t>Working directory is the directory containing hidden .git folder.</w:t>
+      </w:r>
+      <w:r>
+        <w:rPr>
+          <w:rFonts w:ascii="Times New Roman" w:hAnsi="Times New Roman" w:cs="Times New Roman"/>
+          <w:color w:val="000000" w:themeColor="text1"/>
+          <w:sz w:val="28"/>
+          <w:szCs w:val="28"/>
+          <w:lang w:val="en-US"/>
+        </w:rPr>
+        <w:br/>
+      </w:r>
+    </w:p>
+    <w:p>
+      <w:pPr>
+        <w:pStyle w:val="ListParagraph"/>
+        <w:numPr>
+          <w:ilvl w:val="0"/>
+          <w:numId w:val="7"/>
+        </w:numPr>
+        <w:spacing w:line="360" w:lineRule="auto"/>
+        <w:rPr>
+          <w:rFonts w:ascii="Times New Roman" w:hAnsi="Times New Roman" w:cs="Times New Roman"/>
+          <w:color w:val="000000" w:themeColor="text1"/>
+          <w:lang w:val="en-US"/>
+        </w:rPr>
+      </w:pPr>
+      <w:r>
+        <w:rPr>
+          <w:rFonts w:ascii="Times New Roman" w:hAnsi="Times New Roman" w:cs="Times New Roman"/>
+          <w:i/>
+          <w:iCs/>
+          <w:color w:val="000000" w:themeColor="text1"/>
+          <w:u w:val="single"/>
+          <w:lang w:val="en-US"/>
+        </w:rPr>
+        <w:t xml:space="preserve">Staging Area </w:t>
+      </w:r>
+      <w:r>
+        <w:rPr>
+          <w:rFonts w:ascii="Times New Roman" w:hAnsi="Times New Roman" w:cs="Times New Roman"/>
+          <w:i/>
+          <w:iCs/>
+          <w:color w:val="000000" w:themeColor="text1"/>
+          <w:u w:val="single"/>
+          <w:lang w:val="en-US"/>
+        </w:rPr>
+        <w:sym w:font="Wingdings" w:char="F0E0"/>
+      </w:r>
+    </w:p>
+    <w:p>
+      <w:pPr>
+        <w:pStyle w:val="ListParagraph"/>
+        <w:spacing w:line="360" w:lineRule="auto"/>
+        <w:ind w:left="360"/>
+        <w:rPr>
+          <w:rFonts w:ascii="Times New Roman" w:hAnsi="Times New Roman" w:cs="Times New Roman"/>
+          <w:color w:val="212529"/>
+          <w:shd w:val="clear" w:color="auto" w:fill="FFFFFF"/>
+        </w:rPr>
+      </w:pPr>
+      <w:r>
+        <w:rPr>
+          <w:rFonts w:ascii="Times New Roman" w:hAnsi="Times New Roman" w:cs="Times New Roman"/>
+          <w:color w:val="212529"/>
+          <w:shd w:val="clear" w:color="auto" w:fill="FFFFFF"/>
+        </w:rPr>
+        <w:t>While we're in the working directory, we select the files that have to be tracked by Git. </w:t>
+      </w:r>
       <w:r>
         <w:rPr>
           <w:rStyle w:val="Strong"/>
@@ -7336,9 +7026,16 @@
           <w:color w:val="212529"/>
           <w:shd w:val="clear" w:color="auto" w:fill="FFFFFF"/>
         </w:rPr>
-        <w:t>hidden .git</w:t>
-      </w:r>
-      <w:proofErr w:type="gramEnd"/>
+        <w:t>Why do we need to this? Why don't we track everything in the project?</w:t>
+      </w:r>
+      <w:r>
+        <w:rPr>
+          <w:rFonts w:ascii="Times New Roman" w:hAnsi="Times New Roman" w:cs="Times New Roman"/>
+          <w:color w:val="212529"/>
+          <w:shd w:val="clear" w:color="auto" w:fill="FFFFFF"/>
+        </w:rPr>
+        <w:t> That's because some files in the project like </w:t>
+      </w:r>
       <w:r>
         <w:rPr>
           <w:rStyle w:val="Strong"/>
@@ -7350,14 +7047,253 @@
           <w:color w:val="212529"/>
           <w:shd w:val="clear" w:color="auto" w:fill="FFFFFF"/>
         </w:rPr>
-        <w:t xml:space="preserve"> folder.</w:t>
-      </w:r>
-      <w:r>
-        <w:rPr>
-          <w:rFonts w:ascii="Times New Roman" w:hAnsi="Times New Roman" w:cs="Times New Roman"/>
-          <w:color w:val="000000" w:themeColor="text1"/>
-          <w:sz w:val="28"/>
-          <w:szCs w:val="28"/>
+        <w:t>class files, log files, result files and temporary</w:t>
+      </w:r>
+      <w:r>
+        <w:rPr>
+          <w:rStyle w:val="Strong"/>
+          <w:rFonts w:ascii="Times New Roman" w:hAnsi="Times New Roman" w:cs="Times New Roman"/>
+          <w:b w:val="0"/>
+          <w:bCs w:val="0"/>
+          <w:i/>
+          <w:iCs/>
+          <w:color w:val="212529"/>
+          <w:shd w:val="clear" w:color="auto" w:fill="FFFFFF"/>
+        </w:rPr>
+        <w:br/>
+        <w:t xml:space="preserve">data </w:t>
+      </w:r>
+      <w:r>
+        <w:rPr>
+          <w:rStyle w:val="Strong"/>
+          <w:rFonts w:ascii="Times New Roman" w:hAnsi="Times New Roman" w:cs="Times New Roman"/>
+          <w:b w:val="0"/>
+          <w:bCs w:val="0"/>
+          <w:i/>
+          <w:iCs/>
+          <w:color w:val="212529"/>
+          <w:shd w:val="clear" w:color="auto" w:fill="FFFFFF"/>
+        </w:rPr>
+        <w:t xml:space="preserve"> files are dynamically generated</w:t>
+      </w:r>
+      <w:r>
+        <w:rPr>
+          <w:rFonts w:ascii="Times New Roman" w:hAnsi="Times New Roman" w:cs="Times New Roman"/>
+          <w:color w:val="212529"/>
+          <w:shd w:val="clear" w:color="auto" w:fill="FFFFFF"/>
+        </w:rPr>
+        <w:t>. It doesn't make sense to track the versions of these files. </w:t>
+      </w:r>
+      <w:r>
+        <w:rPr>
+          <w:rStyle w:val="Strong"/>
+          <w:rFonts w:ascii="Times New Roman" w:hAnsi="Times New Roman" w:cs="Times New Roman"/>
+          <w:b w:val="0"/>
+          <w:bCs w:val="0"/>
+          <w:i/>
+          <w:iCs/>
+          <w:color w:val="212529"/>
+          <w:shd w:val="clear" w:color="auto" w:fill="FFFFFF"/>
+        </w:rPr>
+        <w:t>Whereas the source code files, data files, configuration files and other project artifacts contain the business logic of the application</w:t>
+      </w:r>
+      <w:r>
+        <w:rPr>
+          <w:rFonts w:ascii="Times New Roman" w:hAnsi="Times New Roman" w:cs="Times New Roman"/>
+          <w:color w:val="212529"/>
+          <w:shd w:val="clear" w:color="auto" w:fill="FFFFFF"/>
+        </w:rPr>
+        <w:t>. These files are to be tracked by</w:t>
+      </w:r>
+      <w:r>
+        <w:rPr>
+          <w:rFonts w:ascii="Times New Roman" w:hAnsi="Times New Roman" w:cs="Times New Roman"/>
+          <w:color w:val="212529"/>
+          <w:shd w:val="clear" w:color="auto" w:fill="FFFFFF"/>
+        </w:rPr>
+        <w:br/>
+      </w:r>
+      <w:r>
+        <w:rPr>
+          <w:rFonts w:ascii="Times New Roman" w:hAnsi="Times New Roman" w:cs="Times New Roman"/>
+          <w:color w:val="212529"/>
+          <w:shd w:val="clear" w:color="auto" w:fill="FFFFFF"/>
+        </w:rPr>
+        <w:t>Git are thus needs to be added to the staging area.</w:t>
+      </w:r>
+      <w:r>
+        <w:rPr>
+          <w:rFonts w:ascii="Times New Roman" w:hAnsi="Times New Roman" w:cs="Times New Roman"/>
+          <w:color w:val="212529"/>
+          <w:shd w:val="clear" w:color="auto" w:fill="FFFFFF"/>
+        </w:rPr>
+        <w:br/>
+      </w:r>
+      <w:r>
+        <w:rPr>
+          <w:rFonts w:ascii="Times New Roman" w:hAnsi="Times New Roman" w:cs="Times New Roman"/>
+          <w:color w:val="000000" w:themeColor="text1"/>
+          <w:lang w:val="en-US"/>
+        </w:rPr>
+        <w:t>(In other words, staging area is the playground where you group, add and organize the files to be committed to Git for tracking their versions.)</w:t>
+      </w:r>
+    </w:p>
+    <w:p>
+      <w:pPr>
+        <w:pStyle w:val="ListParagraph"/>
+        <w:spacing w:after="160" w:line="360" w:lineRule="auto"/>
+        <w:ind w:left="360"/>
+        <w:jc w:val="both"/>
+        <w:rPr>
+          <w:rFonts w:ascii="Times New Roman" w:hAnsi="Times New Roman" w:cs="Times New Roman"/>
+          <w:color w:val="000000" w:themeColor="text1"/>
+          <w:sz w:val="22"/>
+          <w:szCs w:val="22"/>
+        </w:rPr>
+      </w:pPr>
+      <w:r>
+        <w:rPr>
+          <w:rFonts w:ascii="Times New Roman" w:hAnsi="Times New Roman" w:cs="Times New Roman"/>
+          <w:color w:val="000000" w:themeColor="text1"/>
+          <w:sz w:val="28"/>
+          <w:szCs w:val="28"/>
+        </w:rPr>
+        <w:tab/>
+      </w:r>
+      <w:r>
+        <w:rPr>
+          <w:rFonts w:ascii="Times New Roman" w:hAnsi="Times New Roman" w:cs="Times New Roman"/>
+          <w:color w:val="000000" w:themeColor="text1"/>
+          <w:sz w:val="28"/>
+          <w:szCs w:val="28"/>
+        </w:rPr>
+        <w:tab/>
+      </w:r>
+      <w:r>
+        <w:rPr>
+          <w:rFonts w:ascii="Times New Roman" w:hAnsi="Times New Roman" w:cs="Times New Roman"/>
+          <w:color w:val="000000" w:themeColor="text1"/>
+          <w:sz w:val="28"/>
+          <w:szCs w:val="28"/>
+        </w:rPr>
+        <w:tab/>
+      </w:r>
+      <w:r>
+        <w:rPr>
+          <w:rFonts w:ascii="Times New Roman" w:hAnsi="Times New Roman" w:cs="Times New Roman"/>
+          <w:color w:val="000000" w:themeColor="text1"/>
+          <w:sz w:val="28"/>
+          <w:szCs w:val="28"/>
+        </w:rPr>
+        <w:tab/>
+      </w:r>
+      <w:r>
+        <w:rPr>
+          <w:rFonts w:ascii="Times New Roman" w:hAnsi="Times New Roman" w:cs="Times New Roman"/>
+          <w:color w:val="000000" w:themeColor="text1"/>
+          <w:sz w:val="28"/>
+          <w:szCs w:val="28"/>
+        </w:rPr>
+        <w:tab/>
+      </w:r>
+      <w:r>
+        <w:rPr>
+          <w:rFonts w:ascii="Times New Roman" w:hAnsi="Times New Roman" w:cs="Times New Roman"/>
+          <w:color w:val="000000" w:themeColor="text1"/>
+          <w:sz w:val="28"/>
+          <w:szCs w:val="28"/>
+        </w:rPr>
+        <w:tab/>
+      </w:r>
+      <w:r>
+        <w:rPr>
+          <w:rFonts w:ascii="Times New Roman" w:hAnsi="Times New Roman" w:cs="Times New Roman"/>
+          <w:color w:val="000000" w:themeColor="text1"/>
+          <w:sz w:val="28"/>
+          <w:szCs w:val="28"/>
+        </w:rPr>
+        <w:tab/>
+      </w:r>
+      <w:r>
+        <w:rPr>
+          <w:rFonts w:ascii="Times New Roman" w:hAnsi="Times New Roman" w:cs="Times New Roman"/>
+          <w:color w:val="000000" w:themeColor="text1"/>
+          <w:sz w:val="28"/>
+          <w:szCs w:val="28"/>
+        </w:rPr>
+        <w:tab/>
+      </w:r>
+      <w:r>
+        <w:rPr>
+          <w:rFonts w:ascii="Times New Roman" w:hAnsi="Times New Roman" w:cs="Times New Roman"/>
+          <w:color w:val="000000" w:themeColor="text1"/>
+          <w:sz w:val="28"/>
+          <w:szCs w:val="28"/>
+        </w:rPr>
+        <w:tab/>
+      </w:r>
+      <w:r>
+        <w:rPr>
+          <w:rFonts w:ascii="Times New Roman" w:hAnsi="Times New Roman" w:cs="Times New Roman"/>
+          <w:color w:val="000000" w:themeColor="text1"/>
+          <w:sz w:val="28"/>
+          <w:szCs w:val="28"/>
+        </w:rPr>
+        <w:tab/>
+      </w:r>
+      <w:r>
+        <w:rPr>
+          <w:rFonts w:ascii="Times New Roman" w:hAnsi="Times New Roman" w:cs="Times New Roman"/>
+          <w:color w:val="000000" w:themeColor="text1"/>
+          <w:sz w:val="28"/>
+          <w:szCs w:val="28"/>
+        </w:rPr>
+        <w:tab/>
+        <w:t xml:space="preserve">   </w:t>
+      </w:r>
+      <w:r>
+        <w:rPr>
+          <w:rFonts w:asciiTheme="majorHAnsi" w:hAnsiTheme="majorHAnsi" w:cstheme="majorHAnsi"/>
+          <w:color w:val="000000" w:themeColor="text1"/>
+          <w:sz w:val="22"/>
+          <w:szCs w:val="22"/>
+        </w:rPr>
+        <w:t>Page</w:t>
+      </w:r>
+      <w:r>
+        <w:rPr>
+          <w:rFonts w:ascii="Times New Roman" w:hAnsi="Times New Roman" w:cs="Times New Roman"/>
+          <w:color w:val="000000" w:themeColor="text1"/>
+          <w:sz w:val="22"/>
+          <w:szCs w:val="22"/>
+        </w:rPr>
+        <w:t xml:space="preserve"> | </w:t>
+      </w:r>
+      <w:r>
+        <w:rPr>
+          <w:rFonts w:ascii="Times New Roman" w:hAnsi="Times New Roman" w:cs="Times New Roman"/>
+          <w:color w:val="000000" w:themeColor="text1"/>
+          <w:sz w:val="22"/>
+          <w:szCs w:val="22"/>
+        </w:rPr>
+        <w:t>8</w:t>
+      </w:r>
+    </w:p>
+    <w:p>
+      <w:pPr>
+        <w:pStyle w:val="ListParagraph"/>
+        <w:spacing w:line="360" w:lineRule="auto"/>
+        <w:ind w:left="360"/>
+        <w:rPr>
+          <w:rFonts w:ascii="Times New Roman" w:hAnsi="Times New Roman" w:cs="Times New Roman"/>
+          <w:color w:val="000000" w:themeColor="text1"/>
+          <w:lang w:val="en-US"/>
+        </w:rPr>
+      </w:pPr>
+      <w:r>
+        <w:rPr>
+          <w:rFonts w:ascii="Times New Roman" w:hAnsi="Times New Roman" w:cs="Times New Roman"/>
+          <w:color w:val="000000" w:themeColor="text1"/>
           <w:lang w:val="en-US"/>
         </w:rPr>
         <w:br/>
@@ -7380,175 +7316,70 @@
       <w:r>
         <w:rPr>
           <w:rFonts w:ascii="Times New Roman" w:hAnsi="Times New Roman" w:cs="Times New Roman"/>
+          <w:color w:val="000000" w:themeColor="text1"/>
+          <w:lang w:val="en-US"/>
+        </w:rPr>
+        <w:t xml:space="preserve">Git directory </w:t>
+      </w:r>
+      <w:r>
+        <w:rPr>
+          <w:rFonts w:ascii="Times New Roman" w:hAnsi="Times New Roman" w:cs="Times New Roman"/>
+          <w:color w:val="000000" w:themeColor="text1"/>
+          <w:lang w:val="en-US"/>
+        </w:rPr>
+        <w:sym w:font="Wingdings" w:char="F0E0"/>
+      </w:r>
+      <w:r>
+        <w:rPr>
+          <w:rFonts w:ascii="Times New Roman" w:hAnsi="Times New Roman" w:cs="Times New Roman"/>
           <w:b/>
           <w:bCs/>
-          <w:i/>
-          <w:iCs/>
-          <w:color w:val="000000" w:themeColor="text1"/>
-          <w:u w:val="single"/>
+          <w:color w:val="000000" w:themeColor="text1"/>
           <w:lang w:val="en-US"/>
         </w:rPr>
-        <w:t xml:space="preserve">Staging Area </w:t>
-      </w:r>
-      <w:r>
-        <w:rPr>
-          <w:rFonts w:ascii="Times New Roman" w:hAnsi="Times New Roman" w:cs="Times New Roman"/>
-          <w:b/>
-          <w:bCs/>
-          <w:i/>
-          <w:iCs/>
-          <w:color w:val="000000" w:themeColor="text1"/>
-          <w:u w:val="single"/>
+        <w:br/>
+      </w:r>
+      <w:r>
+        <w:rPr>
+          <w:rFonts w:ascii="Times New Roman" w:hAnsi="Times New Roman" w:cs="Times New Roman"/>
+          <w:color w:val="000000" w:themeColor="text1"/>
           <w:lang w:val="en-US"/>
         </w:rPr>
-        <w:sym w:font="Wingdings" w:char="F0E0"/>
-      </w:r>
-    </w:p>
-    <w:p>
-      <w:pPr>
-        <w:pStyle w:val="ListParagraph"/>
-        <w:spacing w:line="360" w:lineRule="auto"/>
-        <w:ind w:left="360"/>
-        <w:rPr>
-          <w:rFonts w:ascii="Times New Roman" w:hAnsi="Times New Roman" w:cs="Times New Roman"/>
-          <w:color w:val="212529"/>
-          <w:shd w:val="clear" w:color="auto" w:fill="FFFFFF"/>
-        </w:rPr>
-      </w:pPr>
-      <w:r>
-        <w:rPr>
-          <w:rFonts w:ascii="Times New Roman" w:hAnsi="Times New Roman" w:cs="Times New Roman"/>
-          <w:color w:val="212529"/>
-          <w:shd w:val="clear" w:color="auto" w:fill="FFFFFF"/>
-        </w:rPr>
-        <w:t>While we're in the working directory, we select the files that have to be tracked by Git. </w:t>
-      </w:r>
-      <w:r>
-        <w:rPr>
-          <w:rStyle w:val="Strong"/>
-          <w:rFonts w:ascii="Times New Roman" w:hAnsi="Times New Roman" w:cs="Times New Roman"/>
-          <w:i/>
-          <w:iCs/>
-          <w:color w:val="212529"/>
-          <w:shd w:val="clear" w:color="auto" w:fill="FFFFFF"/>
-        </w:rPr>
-        <w:t>Why do we need to this? Why don't we track everything in the project?</w:t>
-      </w:r>
-      <w:r>
-        <w:rPr>
-          <w:rFonts w:ascii="Times New Roman" w:hAnsi="Times New Roman" w:cs="Times New Roman"/>
-          <w:color w:val="212529"/>
-          <w:shd w:val="clear" w:color="auto" w:fill="FFFFFF"/>
-        </w:rPr>
-        <w:t> That's because some files in the project like </w:t>
-      </w:r>
-      <w:r>
-        <w:rPr>
-          <w:rStyle w:val="Strong"/>
-          <w:rFonts w:ascii="Times New Roman" w:hAnsi="Times New Roman" w:cs="Times New Roman"/>
-          <w:i/>
-          <w:iCs/>
-          <w:color w:val="212529"/>
-          <w:shd w:val="clear" w:color="auto" w:fill="FFFFFF"/>
-        </w:rPr>
-        <w:t>class files, log files, result files and temporary</w:t>
-      </w:r>
-      <w:r>
-        <w:rPr>
-          <w:rStyle w:val="Strong"/>
-          <w:rFonts w:ascii="Times New Roman" w:hAnsi="Times New Roman" w:cs="Times New Roman"/>
-          <w:i/>
-          <w:iCs/>
-          <w:color w:val="212529"/>
-          <w:shd w:val="clear" w:color="auto" w:fill="FFFFFF"/>
+        <w:t>Git directory is the database where metadata about project files' history will be tracked.</w:t>
+      </w:r>
+      <w:r>
+        <w:rPr>
+          <w:rFonts w:ascii="Times New Roman" w:hAnsi="Times New Roman" w:cs="Times New Roman"/>
+          <w:color w:val="000000" w:themeColor="text1"/>
+          <w:lang w:val="en-US"/>
         </w:rPr>
         <w:br/>
       </w:r>
-      <w:proofErr w:type="gramStart"/>
-      <w:r>
-        <w:rPr>
-          <w:rStyle w:val="Strong"/>
-          <w:rFonts w:ascii="Times New Roman" w:hAnsi="Times New Roman" w:cs="Times New Roman"/>
-          <w:i/>
-          <w:iCs/>
-          <w:color w:val="212529"/>
-          <w:shd w:val="clear" w:color="auto" w:fill="FFFFFF"/>
-        </w:rPr>
-        <w:t xml:space="preserve">data </w:t>
-      </w:r>
-      <w:r>
-        <w:rPr>
-          <w:rStyle w:val="Strong"/>
-          <w:rFonts w:ascii="Times New Roman" w:hAnsi="Times New Roman" w:cs="Times New Roman"/>
-          <w:i/>
-          <w:iCs/>
-          <w:color w:val="212529"/>
-          <w:shd w:val="clear" w:color="auto" w:fill="FFFFFF"/>
-        </w:rPr>
-        <w:t xml:space="preserve"> files</w:t>
-      </w:r>
-      <w:proofErr w:type="gramEnd"/>
-      <w:r>
-        <w:rPr>
-          <w:rStyle w:val="Strong"/>
-          <w:rFonts w:ascii="Times New Roman" w:hAnsi="Times New Roman" w:cs="Times New Roman"/>
-          <w:i/>
-          <w:iCs/>
-          <w:color w:val="212529"/>
-          <w:shd w:val="clear" w:color="auto" w:fill="FFFFFF"/>
-        </w:rPr>
-        <w:t xml:space="preserve"> are dynamically generated</w:t>
-      </w:r>
-      <w:r>
-        <w:rPr>
-          <w:rFonts w:ascii="Times New Roman" w:hAnsi="Times New Roman" w:cs="Times New Roman"/>
-          <w:color w:val="212529"/>
-          <w:shd w:val="clear" w:color="auto" w:fill="FFFFFF"/>
-        </w:rPr>
-        <w:t>. It doesn't make sense to track the versions of these files. </w:t>
-      </w:r>
-      <w:r>
-        <w:rPr>
-          <w:rStyle w:val="Strong"/>
-          <w:rFonts w:ascii="Times New Roman" w:hAnsi="Times New Roman" w:cs="Times New Roman"/>
-          <w:i/>
-          <w:iCs/>
-          <w:color w:val="212529"/>
-          <w:shd w:val="clear" w:color="auto" w:fill="FFFFFF"/>
-        </w:rPr>
-        <w:t>Whereas the source code files, data files, configuration files and other project artifacts contain the business logic of the application</w:t>
-      </w:r>
-      <w:r>
-        <w:rPr>
-          <w:rFonts w:ascii="Times New Roman" w:hAnsi="Times New Roman" w:cs="Times New Roman"/>
-          <w:color w:val="212529"/>
-          <w:shd w:val="clear" w:color="auto" w:fill="FFFFFF"/>
-        </w:rPr>
-        <w:t>. These files are to be tracked by</w:t>
-      </w:r>
-      <w:r>
-        <w:rPr>
-          <w:rFonts w:ascii="Times New Roman" w:hAnsi="Times New Roman" w:cs="Times New Roman"/>
-          <w:color w:val="212529"/>
-          <w:shd w:val="clear" w:color="auto" w:fill="FFFFFF"/>
-        </w:rPr>
+      <w:r>
+        <w:rPr>
+          <w:rFonts w:ascii="Times New Roman" w:hAnsi="Times New Roman" w:cs="Times New Roman"/>
+          <w:color w:val="000000" w:themeColor="text1"/>
+          <w:lang w:val="en-US"/>
+        </w:rPr>
+        <w:lastRenderedPageBreak/>
         <w:br/>
       </w:r>
       <w:r>
         <w:rPr>
           <w:rFonts w:ascii="Times New Roman" w:hAnsi="Times New Roman" w:cs="Times New Roman"/>
-          <w:color w:val="212529"/>
-          <w:shd w:val="clear" w:color="auto" w:fill="FFFFFF"/>
-        </w:rPr>
-        <w:t>Git are thus needs to be added to the staging area.</w:t>
-      </w:r>
-      <w:r>
-        <w:rPr>
-          <w:rFonts w:ascii="Times New Roman" w:hAnsi="Times New Roman" w:cs="Times New Roman"/>
-          <w:color w:val="212529"/>
-          <w:shd w:val="clear" w:color="auto" w:fill="FFFFFF"/>
+          <w:color w:val="000000" w:themeColor="text1"/>
+          <w:lang w:val="en-US"/>
+        </w:rPr>
+        <w:t>the further part is repository</w:t>
+      </w:r>
+      <w:r>
+        <w:rPr>
+          <w:rFonts w:ascii="Times New Roman" w:hAnsi="Times New Roman" w:cs="Times New Roman"/>
+          <w:color w:val="000000" w:themeColor="text1"/>
+          <w:lang w:val="en-US"/>
         </w:rPr>
         <w:br/>
+        <w:t>A git repository is the .git/ folder inside a project. This repository tracks all changes made</w:t>
       </w:r>
       <w:r>
         <w:rPr>
@@ -7556,295 +7387,15 @@
           <w:color w:val="000000" w:themeColor="text1"/>
           <w:lang w:val="en-US"/>
         </w:rPr>
-        <w:t>(In other words, staging area is the playground where you group, add and organize the files to be committed to Git for tracking their versions.)</w:t>
-      </w:r>
-    </w:p>
-    <w:p>
-      <w:pPr>
-        <w:pStyle w:val="ListParagraph"/>
-        <w:spacing w:after="160" w:line="360" w:lineRule="auto"/>
-        <w:ind w:left="360"/>
-        <w:jc w:val="both"/>
-        <w:rPr>
-          <w:rFonts w:ascii="Times New Roman" w:hAnsi="Times New Roman" w:cs="Times New Roman"/>
-          <w:color w:val="000000" w:themeColor="text1"/>
-          <w:sz w:val="22"/>
-          <w:szCs w:val="22"/>
-        </w:rPr>
-      </w:pPr>
-      <w:r>
-        <w:rPr>
-          <w:rFonts w:ascii="Times New Roman" w:hAnsi="Times New Roman" w:cs="Times New Roman"/>
-          <w:color w:val="000000" w:themeColor="text1"/>
-          <w:sz w:val="28"/>
-          <w:szCs w:val="28"/>
-        </w:rPr>
-        <w:tab/>
-      </w:r>
-      <w:r>
-        <w:rPr>
-          <w:rFonts w:ascii="Times New Roman" w:hAnsi="Times New Roman" w:cs="Times New Roman"/>
-          <w:color w:val="000000" w:themeColor="text1"/>
-          <w:sz w:val="28"/>
-          <w:szCs w:val="28"/>
-        </w:rPr>
-        <w:tab/>
-      </w:r>
-      <w:r>
-        <w:rPr>
-          <w:rFonts w:ascii="Times New Roman" w:hAnsi="Times New Roman" w:cs="Times New Roman"/>
-          <w:color w:val="000000" w:themeColor="text1"/>
-          <w:sz w:val="28"/>
-          <w:szCs w:val="28"/>
-        </w:rPr>
-        <w:tab/>
-      </w:r>
-      <w:r>
-        <w:rPr>
-          <w:rFonts w:ascii="Times New Roman" w:hAnsi="Times New Roman" w:cs="Times New Roman"/>
-          <w:color w:val="000000" w:themeColor="text1"/>
-          <w:sz w:val="28"/>
-          <w:szCs w:val="28"/>
-        </w:rPr>
-        <w:tab/>
-      </w:r>
-      <w:r>
-        <w:rPr>
-          <w:rFonts w:ascii="Times New Roman" w:hAnsi="Times New Roman" w:cs="Times New Roman"/>
-          <w:color w:val="000000" w:themeColor="text1"/>
-          <w:sz w:val="28"/>
-          <w:szCs w:val="28"/>
-        </w:rPr>
-        <w:tab/>
-      </w:r>
-      <w:r>
-        <w:rPr>
-          <w:rFonts w:ascii="Times New Roman" w:hAnsi="Times New Roman" w:cs="Times New Roman"/>
-          <w:color w:val="000000" w:themeColor="text1"/>
-          <w:sz w:val="28"/>
-          <w:szCs w:val="28"/>
-        </w:rPr>
-        <w:tab/>
-      </w:r>
-      <w:r>
-        <w:rPr>
-          <w:rFonts w:ascii="Times New Roman" w:hAnsi="Times New Roman" w:cs="Times New Roman"/>
-          <w:color w:val="000000" w:themeColor="text1"/>
-          <w:sz w:val="28"/>
-          <w:szCs w:val="28"/>
-        </w:rPr>
-        <w:tab/>
-      </w:r>
-      <w:r>
-        <w:rPr>
-          <w:rFonts w:ascii="Times New Roman" w:hAnsi="Times New Roman" w:cs="Times New Roman"/>
-          <w:color w:val="000000" w:themeColor="text1"/>
-          <w:sz w:val="28"/>
-          <w:szCs w:val="28"/>
-        </w:rPr>
-        <w:tab/>
-      </w:r>
-      <w:r>
-        <w:rPr>
-          <w:rFonts w:ascii="Times New Roman" w:hAnsi="Times New Roman" w:cs="Times New Roman"/>
-          <w:color w:val="000000" w:themeColor="text1"/>
-          <w:sz w:val="28"/>
-          <w:szCs w:val="28"/>
-        </w:rPr>
-        <w:tab/>
-      </w:r>
-      <w:r>
-        <w:rPr>
-          <w:rFonts w:ascii="Times New Roman" w:hAnsi="Times New Roman" w:cs="Times New Roman"/>
-          <w:color w:val="000000" w:themeColor="text1"/>
-          <w:sz w:val="28"/>
-          <w:szCs w:val="28"/>
-        </w:rPr>
-        <w:tab/>
-      </w:r>
-      <w:r>
-        <w:rPr>
-          <w:rFonts w:ascii="Times New Roman" w:hAnsi="Times New Roman" w:cs="Times New Roman"/>
-          <w:color w:val="000000" w:themeColor="text1"/>
-          <w:sz w:val="28"/>
-          <w:szCs w:val="28"/>
-        </w:rPr>
-        <w:tab/>
-        <w:t xml:space="preserve">   </w:t>
-      </w:r>
-      <w:r>
-        <w:rPr>
-          <w:rFonts w:asciiTheme="majorHAnsi" w:hAnsiTheme="majorHAnsi" w:cstheme="majorHAnsi"/>
-          <w:color w:val="000000" w:themeColor="text1"/>
-          <w:sz w:val="22"/>
-          <w:szCs w:val="22"/>
-        </w:rPr>
-        <w:t>Page</w:t>
-      </w:r>
-      <w:r>
-        <w:rPr>
-          <w:rFonts w:ascii="Times New Roman" w:hAnsi="Times New Roman" w:cs="Times New Roman"/>
-          <w:color w:val="000000" w:themeColor="text1"/>
-          <w:sz w:val="22"/>
-          <w:szCs w:val="22"/>
-        </w:rPr>
-        <w:t xml:space="preserve"> | </w:t>
-      </w:r>
-      <w:r>
-        <w:rPr>
-          <w:rFonts w:ascii="Times New Roman" w:hAnsi="Times New Roman" w:cs="Times New Roman"/>
-          <w:color w:val="000000" w:themeColor="text1"/>
-          <w:sz w:val="22"/>
-          <w:szCs w:val="22"/>
-        </w:rPr>
-        <w:t>8</w:t>
-      </w:r>
-    </w:p>
-    <w:p>
-      <w:pPr>
-        <w:pStyle w:val="ListParagraph"/>
-        <w:spacing w:line="360" w:lineRule="auto"/>
-        <w:ind w:left="360"/>
+        <w:t xml:space="preserve"> </w:t>
+      </w:r>
+      <w:r>
         <w:rPr>
           <w:rFonts w:ascii="Times New Roman" w:hAnsi="Times New Roman" w:cs="Times New Roman"/>
           <w:color w:val="000000" w:themeColor="text1"/>
           <w:lang w:val="en-US"/>
         </w:rPr>
-      </w:pPr>
-      <w:r>
-        <w:rPr>
-          <w:rFonts w:ascii="Times New Roman" w:hAnsi="Times New Roman" w:cs="Times New Roman"/>
-          <w:color w:val="000000" w:themeColor="text1"/>
-          <w:lang w:val="en-US"/>
-        </w:rPr>
-        <w:br/>
-      </w:r>
-    </w:p>
-    <w:p>
-      <w:pPr>
-        <w:pStyle w:val="ListParagraph"/>
-        <w:numPr>
-          <w:ilvl w:val="0"/>
-          <w:numId w:val="7"/>
-        </w:numPr>
-        <w:spacing w:line="360" w:lineRule="auto"/>
-        <w:rPr>
-          <w:rFonts w:ascii="Times New Roman" w:hAnsi="Times New Roman" w:cs="Times New Roman"/>
-          <w:color w:val="000000" w:themeColor="text1"/>
-          <w:lang w:val="en-US"/>
-        </w:rPr>
-      </w:pPr>
-      <w:r>
-        <w:rPr>
-          <w:rFonts w:ascii="Times New Roman" w:hAnsi="Times New Roman" w:cs="Times New Roman"/>
-          <w:b/>
-          <w:bCs/>
-          <w:color w:val="000000" w:themeColor="text1"/>
-          <w:lang w:val="en-US"/>
-        </w:rPr>
-        <w:lastRenderedPageBreak/>
-        <w:t xml:space="preserve">Git directory </w:t>
-      </w:r>
-      <w:r>
-        <w:rPr>
-          <w:rFonts w:ascii="Times New Roman" w:hAnsi="Times New Roman" w:cs="Times New Roman"/>
-          <w:b/>
-          <w:bCs/>
-          <w:color w:val="000000" w:themeColor="text1"/>
-          <w:lang w:val="en-US"/>
-        </w:rPr>
-        <w:sym w:font="Wingdings" w:char="F0E0"/>
-      </w:r>
-      <w:r>
-        <w:rPr>
-          <w:rFonts w:ascii="Times New Roman" w:hAnsi="Times New Roman" w:cs="Times New Roman"/>
-          <w:b/>
-          <w:bCs/>
-          <w:color w:val="000000" w:themeColor="text1"/>
-          <w:lang w:val="en-US"/>
-        </w:rPr>
-        <w:br/>
-      </w:r>
-      <w:r>
-        <w:rPr>
-          <w:rFonts w:ascii="Times New Roman" w:hAnsi="Times New Roman" w:cs="Times New Roman"/>
-          <w:color w:val="000000" w:themeColor="text1"/>
-          <w:lang w:val="en-US"/>
-        </w:rPr>
-        <w:t>Git directory is the database where metadata about project files' history will be tracked.</w:t>
-      </w:r>
-      <w:r>
-        <w:rPr>
-          <w:rFonts w:ascii="Times New Roman" w:hAnsi="Times New Roman" w:cs="Times New Roman"/>
-          <w:color w:val="000000" w:themeColor="text1"/>
-          <w:lang w:val="en-US"/>
-        </w:rPr>
-        <w:br/>
-      </w:r>
-      <w:r>
-        <w:rPr>
-          <w:rFonts w:ascii="Times New Roman" w:hAnsi="Times New Roman" w:cs="Times New Roman"/>
-          <w:color w:val="000000" w:themeColor="text1"/>
-          <w:lang w:val="en-US"/>
-        </w:rPr>
-        <w:br/>
-      </w:r>
-      <w:r>
-        <w:rPr>
-          <w:rFonts w:ascii="Times New Roman" w:hAnsi="Times New Roman" w:cs="Times New Roman"/>
-          <w:b/>
-          <w:bCs/>
-          <w:color w:val="000000" w:themeColor="text1"/>
-          <w:lang w:val="en-US"/>
-        </w:rPr>
-        <w:t xml:space="preserve">the further part is </w:t>
-      </w:r>
-      <w:r>
-        <w:rPr>
-          <w:rFonts w:ascii="Times New Roman" w:hAnsi="Times New Roman" w:cs="Times New Roman"/>
-          <w:b/>
-          <w:bCs/>
-          <w:color w:val="000000" w:themeColor="text1"/>
-          <w:lang w:val="en-US"/>
-        </w:rPr>
-        <w:t>r</w:t>
-      </w:r>
-      <w:r>
-        <w:rPr>
-          <w:rFonts w:ascii="Times New Roman" w:hAnsi="Times New Roman" w:cs="Times New Roman"/>
-          <w:b/>
-          <w:bCs/>
-          <w:color w:val="000000" w:themeColor="text1"/>
-          <w:lang w:val="en-US"/>
-        </w:rPr>
-        <w:t>epository</w:t>
-      </w:r>
-      <w:r>
-        <w:rPr>
-          <w:rFonts w:ascii="Times New Roman" w:hAnsi="Times New Roman" w:cs="Times New Roman"/>
-          <w:color w:val="000000" w:themeColor="text1"/>
-          <w:lang w:val="en-US"/>
-        </w:rPr>
-        <w:br/>
-        <w:t xml:space="preserve">A git repository is </w:t>
-      </w:r>
-      <w:proofErr w:type="gramStart"/>
-      <w:r>
-        <w:rPr>
-          <w:rFonts w:ascii="Times New Roman" w:hAnsi="Times New Roman" w:cs="Times New Roman"/>
-          <w:color w:val="000000" w:themeColor="text1"/>
-          <w:lang w:val="en-US"/>
-        </w:rPr>
-        <w:t>the .git</w:t>
-      </w:r>
-      <w:proofErr w:type="gramEnd"/>
-      <w:r>
-        <w:rPr>
-          <w:rFonts w:ascii="Times New Roman" w:hAnsi="Times New Roman" w:cs="Times New Roman"/>
-          <w:color w:val="000000" w:themeColor="text1"/>
-          <w:lang w:val="en-US"/>
-        </w:rPr>
-        <w:t xml:space="preserve">/ folder inside a project. This repository tracks all changes made in to file in your project, building a history over time </w:t>
+        <w:t xml:space="preserve">in to file in your project, building a history over time </w:t>
       </w:r>
     </w:p>
     <w:p>
@@ -7866,28 +7417,40 @@
       <w:r>
         <w:rPr>
           <w:rFonts w:ascii="Times New Roman" w:hAnsi="Times New Roman" w:cs="Times New Roman"/>
+          <w:color w:val="000000" w:themeColor="text1"/>
+          <w:lang w:val="en-US"/>
+        </w:rPr>
+        <w:t xml:space="preserve">Local Repository </w:t>
+      </w:r>
+      <w:r>
+        <w:rPr>
+          <w:rFonts w:ascii="Times New Roman" w:hAnsi="Times New Roman" w:cs="Times New Roman"/>
+          <w:color w:val="000000" w:themeColor="text1"/>
+          <w:lang w:val="en-US"/>
+        </w:rPr>
+        <w:sym w:font="Wingdings" w:char="F0E0"/>
+      </w:r>
+      <w:r>
+        <w:rPr>
+          <w:rFonts w:ascii="Times New Roman" w:hAnsi="Times New Roman" w:cs="Times New Roman"/>
           <w:b/>
           <w:bCs/>
           <w:color w:val="000000" w:themeColor="text1"/>
           <w:lang w:val="en-US"/>
         </w:rPr>
-        <w:t xml:space="preserve">Local Repository </w:t>
-      </w:r>
-      <w:r>
-        <w:rPr>
-          <w:rFonts w:ascii="Times New Roman" w:hAnsi="Times New Roman" w:cs="Times New Roman"/>
-          <w:b/>
-          <w:bCs/>
+        <w:t xml:space="preserve"> </w:t>
+      </w:r>
+      <w:r>
+        <w:rPr>
+          <w:rFonts w:ascii="Times New Roman" w:hAnsi="Times New Roman" w:cs="Times New Roman"/>
           <w:color w:val="000000" w:themeColor="text1"/>
           <w:lang w:val="en-US"/>
         </w:rPr>
-        <w:sym w:font="Wingdings" w:char="F0E0"/>
-      </w:r>
-      <w:r>
-        <w:rPr>
-          <w:rFonts w:ascii="Times New Roman" w:hAnsi="Times New Roman" w:cs="Times New Roman"/>
-          <w:b/>
-          <w:bCs/>
+        <w:t>The local repository is a git repository that is stored on your</w:t>
+      </w:r>
+      <w:r>
+        <w:rPr>
+          <w:rFonts w:ascii="Times New Roman" w:hAnsi="Times New Roman" w:cs="Times New Roman"/>
           <w:color w:val="000000" w:themeColor="text1"/>
           <w:lang w:val="en-US"/>
         </w:rPr>
@@ -7899,7 +7462,7 @@
           <w:color w:val="000000" w:themeColor="text1"/>
           <w:lang w:val="en-US"/>
         </w:rPr>
-        <w:t xml:space="preserve">The local repository is a git repository that is stored on your computer </w:t>
+        <w:t xml:space="preserve">computer </w:t>
       </w:r>
     </w:p>
     <w:p>
@@ -7921,18 +7484,32 @@
       <w:r>
         <w:rPr>
           <w:rFonts w:ascii="Times New Roman" w:hAnsi="Times New Roman" w:cs="Times New Roman"/>
+          <w:color w:val="000000" w:themeColor="text1"/>
+          <w:lang w:val="en-US"/>
+        </w:rPr>
+        <w:t>Remote</w:t>
+      </w:r>
+      <w:r>
+        <w:rPr>
+          <w:rFonts w:ascii="Times New Roman" w:hAnsi="Times New Roman" w:cs="Times New Roman"/>
           <w:b/>
           <w:bCs/>
           <w:color w:val="000000" w:themeColor="text1"/>
           <w:lang w:val="en-US"/>
         </w:rPr>
-        <w:t xml:space="preserve">Remote Repository </w:t>
-      </w:r>
-      <w:r>
-        <w:rPr>
-          <w:rFonts w:ascii="Times New Roman" w:hAnsi="Times New Roman" w:cs="Times New Roman"/>
-          <w:b/>
-          <w:bCs/>
+        <w:t xml:space="preserve"> </w:t>
+      </w:r>
+      <w:r>
+        <w:rPr>
+          <w:rFonts w:ascii="Times New Roman" w:hAnsi="Times New Roman" w:cs="Times New Roman"/>
+          <w:color w:val="000000" w:themeColor="text1"/>
+          <w:lang w:val="en-US"/>
+        </w:rPr>
+        <w:t xml:space="preserve">Repository </w:t>
+      </w:r>
+      <w:r>
+        <w:rPr>
+          <w:rFonts w:ascii="Times New Roman" w:hAnsi="Times New Roman" w:cs="Times New Roman"/>
           <w:color w:val="000000" w:themeColor="text1"/>
           <w:lang w:val="en-US"/>
         </w:rPr>
@@ -7993,13 +7570,13 @@
           <wp:anchor distT="0" distB="0" distL="114300" distR="114300" simplePos="0" relativeHeight="251646976" behindDoc="0" locked="0" layoutInCell="1" allowOverlap="1" wp14:anchorId="5F70B4F2" wp14:editId="01DA9504">
             <wp:simplePos x="0" y="0"/>
             <wp:positionH relativeFrom="column">
-              <wp:posOffset>-281012</wp:posOffset>
+              <wp:posOffset>78037</wp:posOffset>
             </wp:positionH>
             <wp:positionV relativeFrom="paragraph">
-              <wp:posOffset>303335</wp:posOffset>
+              <wp:posOffset>300990</wp:posOffset>
             </wp:positionV>
-            <wp:extent cx="6506308" cy="2494145"/>
-            <wp:effectExtent l="0" t="0" r="0" b="1905"/>
+            <wp:extent cx="6083334" cy="2332001"/>
+            <wp:effectExtent l="0" t="0" r="0" b="0"/>
             <wp:wrapNone/>
             <wp:docPr id="22" name="Picture 22"/>
             <wp:cNvGraphicFramePr>
@@ -8027,7 +7604,7 @@
                   <pic:spPr>
                     <a:xfrm>
                       <a:off x="0" y="0"/>
-                      <a:ext cx="6506308" cy="2494145"/>
+                      <a:ext cx="6083334" cy="2332001"/>
                     </a:xfrm>
                     <a:prstGeom prst="rect">
                       <a:avLst/>
